--- a/PKM.docx
+++ b/PKM.docx
@@ -8,8 +8,2651 @@
         <w:spacing w:before="0" w:line="276" w:lineRule="auto"/>
         <w:jc w:val="center"/>
       </w:pPr>
+      <w:bookmarkStart w:id="0" w:name="_Toc197564412"/>
       <w:r>
         <w:t>DAFTAR ISI</w:t>
+      </w:r>
+      <w:bookmarkEnd w:id="0"/>
+    </w:p>
+    <w:sdt>
+      <w:sdtPr>
+        <w:id w:val="-2106263354"/>
+        <w:docPartObj>
+          <w:docPartGallery w:val="Table of Contents"/>
+          <w:docPartUnique/>
+        </w:docPartObj>
+      </w:sdtPr>
+      <w:sdtEndPr>
+        <w:rPr>
+          <w:rFonts w:asciiTheme="minorHAnsi" w:eastAsiaTheme="minorHAnsi" w:hAnsiTheme="minorHAnsi" w:cstheme="minorBidi"/>
+          <w:b/>
+          <w:bCs/>
+          <w:noProof/>
+          <w:color w:val="auto"/>
+          <w:sz w:val="22"/>
+          <w:szCs w:val="22"/>
+        </w:rPr>
+      </w:sdtEndPr>
+      <w:sdtContent>
+        <w:p>
+          <w:pPr>
+            <w:pStyle w:val="TOCHeading"/>
+          </w:pPr>
+        </w:p>
+        <w:p>
+          <w:pPr>
+            <w:pStyle w:val="TOC1"/>
+            <w:tabs>
+              <w:tab w:val="right" w:leader="dot" w:pos="8261"/>
+            </w:tabs>
+            <w:rPr>
+              <w:rFonts w:ascii="Times New Roman" w:hAnsi="Times New Roman" w:cs="Times New Roman"/>
+              <w:noProof/>
+              <w:sz w:val="24"/>
+              <w:szCs w:val="24"/>
+            </w:rPr>
+          </w:pPr>
+          <w:r>
+            <w:rPr>
+              <w:rFonts w:ascii="Times New Roman" w:hAnsi="Times New Roman" w:cs="Times New Roman"/>
+              <w:sz w:val="24"/>
+              <w:szCs w:val="24"/>
+            </w:rPr>
+            <w:fldChar w:fldCharType="begin"/>
+          </w:r>
+          <w:r>
+            <w:rPr>
+              <w:rFonts w:ascii="Times New Roman" w:hAnsi="Times New Roman" w:cs="Times New Roman"/>
+              <w:sz w:val="24"/>
+              <w:szCs w:val="24"/>
+            </w:rPr>
+            <w:instrText xml:space="preserve"> TOC \o "1-3" \h \z \u </w:instrText>
+          </w:r>
+          <w:r>
+            <w:rPr>
+              <w:rFonts w:ascii="Times New Roman" w:hAnsi="Times New Roman" w:cs="Times New Roman"/>
+              <w:sz w:val="24"/>
+              <w:szCs w:val="24"/>
+            </w:rPr>
+            <w:fldChar w:fldCharType="separate"/>
+          </w:r>
+          <w:hyperlink w:anchor="_Toc197564412" w:history="1">
+            <w:r>
+              <w:rPr>
+                <w:rStyle w:val="Hyperlink"/>
+                <w:rFonts w:ascii="Times New Roman" w:hAnsi="Times New Roman" w:cs="Times New Roman"/>
+                <w:noProof/>
+                <w:sz w:val="24"/>
+                <w:szCs w:val="24"/>
+              </w:rPr>
+              <w:t>DAFTAR ISI</w:t>
+            </w:r>
+            <w:r>
+              <w:rPr>
+                <w:rFonts w:ascii="Times New Roman" w:hAnsi="Times New Roman" w:cs="Times New Roman"/>
+                <w:noProof/>
+                <w:webHidden/>
+                <w:sz w:val="24"/>
+                <w:szCs w:val="24"/>
+              </w:rPr>
+              <w:tab/>
+            </w:r>
+            <w:r>
+              <w:rPr>
+                <w:rFonts w:ascii="Times New Roman" w:hAnsi="Times New Roman" w:cs="Times New Roman"/>
+                <w:noProof/>
+                <w:webHidden/>
+                <w:sz w:val="24"/>
+                <w:szCs w:val="24"/>
+              </w:rPr>
+              <w:fldChar w:fldCharType="begin"/>
+            </w:r>
+            <w:r>
+              <w:rPr>
+                <w:rFonts w:ascii="Times New Roman" w:hAnsi="Times New Roman" w:cs="Times New Roman"/>
+                <w:noProof/>
+                <w:webHidden/>
+                <w:sz w:val="24"/>
+                <w:szCs w:val="24"/>
+              </w:rPr>
+              <w:instrText xml:space="preserve"> PAGEREF _Toc197564412 \h </w:instrText>
+            </w:r>
+            <w:r>
+              <w:rPr>
+                <w:rFonts w:ascii="Times New Roman" w:hAnsi="Times New Roman" w:cs="Times New Roman"/>
+                <w:noProof/>
+                <w:webHidden/>
+                <w:sz w:val="24"/>
+                <w:szCs w:val="24"/>
+              </w:rPr>
+            </w:r>
+            <w:r>
+              <w:rPr>
+                <w:rFonts w:ascii="Times New Roman" w:hAnsi="Times New Roman" w:cs="Times New Roman"/>
+                <w:noProof/>
+                <w:webHidden/>
+                <w:sz w:val="24"/>
+                <w:szCs w:val="24"/>
+              </w:rPr>
+              <w:fldChar w:fldCharType="separate"/>
+            </w:r>
+            <w:r>
+              <w:rPr>
+                <w:rFonts w:ascii="Times New Roman" w:hAnsi="Times New Roman" w:cs="Times New Roman"/>
+                <w:noProof/>
+                <w:webHidden/>
+                <w:sz w:val="24"/>
+                <w:szCs w:val="24"/>
+              </w:rPr>
+              <w:t>i</w:t>
+            </w:r>
+            <w:r>
+              <w:rPr>
+                <w:rFonts w:ascii="Times New Roman" w:hAnsi="Times New Roman" w:cs="Times New Roman"/>
+                <w:noProof/>
+                <w:webHidden/>
+                <w:sz w:val="24"/>
+                <w:szCs w:val="24"/>
+              </w:rPr>
+              <w:fldChar w:fldCharType="end"/>
+            </w:r>
+          </w:hyperlink>
+        </w:p>
+        <w:p>
+          <w:pPr>
+            <w:pStyle w:val="TOC1"/>
+            <w:tabs>
+              <w:tab w:val="right" w:leader="dot" w:pos="8261"/>
+            </w:tabs>
+            <w:rPr>
+              <w:rFonts w:ascii="Times New Roman" w:hAnsi="Times New Roman" w:cs="Times New Roman"/>
+              <w:noProof/>
+              <w:sz w:val="24"/>
+              <w:szCs w:val="24"/>
+            </w:rPr>
+          </w:pPr>
+          <w:hyperlink w:anchor="_Toc197564413" w:history="1">
+            <w:r>
+              <w:rPr>
+                <w:rStyle w:val="Hyperlink"/>
+                <w:rFonts w:ascii="Times New Roman" w:hAnsi="Times New Roman" w:cs="Times New Roman"/>
+                <w:noProof/>
+                <w:sz w:val="24"/>
+                <w:szCs w:val="24"/>
+              </w:rPr>
+              <w:t>DAFTAR GAMBAR</w:t>
+            </w:r>
+            <w:r>
+              <w:rPr>
+                <w:rFonts w:ascii="Times New Roman" w:hAnsi="Times New Roman" w:cs="Times New Roman"/>
+                <w:noProof/>
+                <w:webHidden/>
+                <w:sz w:val="24"/>
+                <w:szCs w:val="24"/>
+              </w:rPr>
+              <w:tab/>
+            </w:r>
+            <w:r>
+              <w:rPr>
+                <w:rFonts w:ascii="Times New Roman" w:hAnsi="Times New Roman" w:cs="Times New Roman"/>
+                <w:noProof/>
+                <w:webHidden/>
+                <w:sz w:val="24"/>
+                <w:szCs w:val="24"/>
+              </w:rPr>
+              <w:fldChar w:fldCharType="begin"/>
+            </w:r>
+            <w:r>
+              <w:rPr>
+                <w:rFonts w:ascii="Times New Roman" w:hAnsi="Times New Roman" w:cs="Times New Roman"/>
+                <w:noProof/>
+                <w:webHidden/>
+                <w:sz w:val="24"/>
+                <w:szCs w:val="24"/>
+              </w:rPr>
+              <w:instrText xml:space="preserve"> PAGEREF _Toc197564413 \h </w:instrText>
+            </w:r>
+            <w:r>
+              <w:rPr>
+                <w:rFonts w:ascii="Times New Roman" w:hAnsi="Times New Roman" w:cs="Times New Roman"/>
+                <w:noProof/>
+                <w:webHidden/>
+                <w:sz w:val="24"/>
+                <w:szCs w:val="24"/>
+              </w:rPr>
+            </w:r>
+            <w:r>
+              <w:rPr>
+                <w:rFonts w:ascii="Times New Roman" w:hAnsi="Times New Roman" w:cs="Times New Roman"/>
+                <w:noProof/>
+                <w:webHidden/>
+                <w:sz w:val="24"/>
+                <w:szCs w:val="24"/>
+              </w:rPr>
+              <w:fldChar w:fldCharType="separate"/>
+            </w:r>
+            <w:r>
+              <w:rPr>
+                <w:rFonts w:ascii="Times New Roman" w:hAnsi="Times New Roman" w:cs="Times New Roman"/>
+                <w:noProof/>
+                <w:webHidden/>
+                <w:sz w:val="24"/>
+                <w:szCs w:val="24"/>
+              </w:rPr>
+              <w:t>iii</w:t>
+            </w:r>
+            <w:r>
+              <w:rPr>
+                <w:rFonts w:ascii="Times New Roman" w:hAnsi="Times New Roman" w:cs="Times New Roman"/>
+                <w:noProof/>
+                <w:webHidden/>
+                <w:sz w:val="24"/>
+                <w:szCs w:val="24"/>
+              </w:rPr>
+              <w:fldChar w:fldCharType="end"/>
+            </w:r>
+          </w:hyperlink>
+        </w:p>
+        <w:p>
+          <w:pPr>
+            <w:pStyle w:val="TOC1"/>
+            <w:tabs>
+              <w:tab w:val="right" w:leader="dot" w:pos="8261"/>
+            </w:tabs>
+            <w:rPr>
+              <w:rFonts w:ascii="Times New Roman" w:hAnsi="Times New Roman" w:cs="Times New Roman"/>
+              <w:noProof/>
+              <w:sz w:val="24"/>
+              <w:szCs w:val="24"/>
+            </w:rPr>
+          </w:pPr>
+          <w:hyperlink w:anchor="_Toc197564414" w:history="1">
+            <w:r>
+              <w:rPr>
+                <w:rStyle w:val="Hyperlink"/>
+                <w:rFonts w:ascii="Times New Roman" w:hAnsi="Times New Roman" w:cs="Times New Roman"/>
+                <w:noProof/>
+                <w:sz w:val="24"/>
+                <w:szCs w:val="24"/>
+              </w:rPr>
+              <w:t>DAFTAR TABEL</w:t>
+            </w:r>
+            <w:r>
+              <w:rPr>
+                <w:rFonts w:ascii="Times New Roman" w:hAnsi="Times New Roman" w:cs="Times New Roman"/>
+                <w:noProof/>
+                <w:webHidden/>
+                <w:sz w:val="24"/>
+                <w:szCs w:val="24"/>
+              </w:rPr>
+              <w:tab/>
+            </w:r>
+            <w:r>
+              <w:rPr>
+                <w:rFonts w:ascii="Times New Roman" w:hAnsi="Times New Roman" w:cs="Times New Roman"/>
+                <w:noProof/>
+                <w:webHidden/>
+                <w:sz w:val="24"/>
+                <w:szCs w:val="24"/>
+              </w:rPr>
+              <w:fldChar w:fldCharType="begin"/>
+            </w:r>
+            <w:r>
+              <w:rPr>
+                <w:rFonts w:ascii="Times New Roman" w:hAnsi="Times New Roman" w:cs="Times New Roman"/>
+                <w:noProof/>
+                <w:webHidden/>
+                <w:sz w:val="24"/>
+                <w:szCs w:val="24"/>
+              </w:rPr>
+              <w:instrText xml:space="preserve"> PAGEREF _Toc197564414 \h </w:instrText>
+            </w:r>
+            <w:r>
+              <w:rPr>
+                <w:rFonts w:ascii="Times New Roman" w:hAnsi="Times New Roman" w:cs="Times New Roman"/>
+                <w:noProof/>
+                <w:webHidden/>
+                <w:sz w:val="24"/>
+                <w:szCs w:val="24"/>
+              </w:rPr>
+            </w:r>
+            <w:r>
+              <w:rPr>
+                <w:rFonts w:ascii="Times New Roman" w:hAnsi="Times New Roman" w:cs="Times New Roman"/>
+                <w:noProof/>
+                <w:webHidden/>
+                <w:sz w:val="24"/>
+                <w:szCs w:val="24"/>
+              </w:rPr>
+              <w:fldChar w:fldCharType="separate"/>
+            </w:r>
+            <w:r>
+              <w:rPr>
+                <w:rFonts w:ascii="Times New Roman" w:hAnsi="Times New Roman" w:cs="Times New Roman"/>
+                <w:noProof/>
+                <w:webHidden/>
+                <w:sz w:val="24"/>
+                <w:szCs w:val="24"/>
+              </w:rPr>
+              <w:t>iv</w:t>
+            </w:r>
+            <w:r>
+              <w:rPr>
+                <w:rFonts w:ascii="Times New Roman" w:hAnsi="Times New Roman" w:cs="Times New Roman"/>
+                <w:noProof/>
+                <w:webHidden/>
+                <w:sz w:val="24"/>
+                <w:szCs w:val="24"/>
+              </w:rPr>
+              <w:fldChar w:fldCharType="end"/>
+            </w:r>
+          </w:hyperlink>
+        </w:p>
+        <w:p>
+          <w:pPr>
+            <w:pStyle w:val="TOC1"/>
+            <w:tabs>
+              <w:tab w:val="right" w:leader="dot" w:pos="8261"/>
+            </w:tabs>
+            <w:rPr>
+              <w:rFonts w:ascii="Times New Roman" w:hAnsi="Times New Roman" w:cs="Times New Roman"/>
+              <w:noProof/>
+              <w:sz w:val="24"/>
+              <w:szCs w:val="24"/>
+            </w:rPr>
+          </w:pPr>
+          <w:hyperlink w:anchor="_Toc197564415" w:history="1">
+            <w:r>
+              <w:rPr>
+                <w:rStyle w:val="Hyperlink"/>
+                <w:rFonts w:ascii="Times New Roman" w:hAnsi="Times New Roman" w:cs="Times New Roman"/>
+                <w:noProof/>
+                <w:sz w:val="24"/>
+                <w:szCs w:val="24"/>
+              </w:rPr>
+              <w:t>DAFTAR LAMPIRAN</w:t>
+            </w:r>
+            <w:r>
+              <w:rPr>
+                <w:rFonts w:ascii="Times New Roman" w:hAnsi="Times New Roman" w:cs="Times New Roman"/>
+                <w:noProof/>
+                <w:webHidden/>
+                <w:sz w:val="24"/>
+                <w:szCs w:val="24"/>
+              </w:rPr>
+              <w:tab/>
+            </w:r>
+            <w:r>
+              <w:rPr>
+                <w:rFonts w:ascii="Times New Roman" w:hAnsi="Times New Roman" w:cs="Times New Roman"/>
+                <w:noProof/>
+                <w:webHidden/>
+                <w:sz w:val="24"/>
+                <w:szCs w:val="24"/>
+              </w:rPr>
+              <w:fldChar w:fldCharType="begin"/>
+            </w:r>
+            <w:r>
+              <w:rPr>
+                <w:rFonts w:ascii="Times New Roman" w:hAnsi="Times New Roman" w:cs="Times New Roman"/>
+                <w:noProof/>
+                <w:webHidden/>
+                <w:sz w:val="24"/>
+                <w:szCs w:val="24"/>
+              </w:rPr>
+              <w:instrText xml:space="preserve"> PAGEREF _Toc197564415 \h </w:instrText>
+            </w:r>
+            <w:r>
+              <w:rPr>
+                <w:rFonts w:ascii="Times New Roman" w:hAnsi="Times New Roman" w:cs="Times New Roman"/>
+                <w:noProof/>
+                <w:webHidden/>
+                <w:sz w:val="24"/>
+                <w:szCs w:val="24"/>
+              </w:rPr>
+            </w:r>
+            <w:r>
+              <w:rPr>
+                <w:rFonts w:ascii="Times New Roman" w:hAnsi="Times New Roman" w:cs="Times New Roman"/>
+                <w:noProof/>
+                <w:webHidden/>
+                <w:sz w:val="24"/>
+                <w:szCs w:val="24"/>
+              </w:rPr>
+              <w:fldChar w:fldCharType="separate"/>
+            </w:r>
+            <w:r>
+              <w:rPr>
+                <w:rFonts w:ascii="Times New Roman" w:hAnsi="Times New Roman" w:cs="Times New Roman"/>
+                <w:noProof/>
+                <w:webHidden/>
+                <w:sz w:val="24"/>
+                <w:szCs w:val="24"/>
+              </w:rPr>
+              <w:t>v</w:t>
+            </w:r>
+            <w:r>
+              <w:rPr>
+                <w:rFonts w:ascii="Times New Roman" w:hAnsi="Times New Roman" w:cs="Times New Roman"/>
+                <w:noProof/>
+                <w:webHidden/>
+                <w:sz w:val="24"/>
+                <w:szCs w:val="24"/>
+              </w:rPr>
+              <w:fldChar w:fldCharType="end"/>
+            </w:r>
+          </w:hyperlink>
+        </w:p>
+        <w:p>
+          <w:pPr>
+            <w:pStyle w:val="TOC1"/>
+            <w:tabs>
+              <w:tab w:val="right" w:leader="dot" w:pos="8261"/>
+            </w:tabs>
+            <w:rPr>
+              <w:rFonts w:ascii="Times New Roman" w:hAnsi="Times New Roman" w:cs="Times New Roman"/>
+              <w:noProof/>
+              <w:sz w:val="24"/>
+              <w:szCs w:val="24"/>
+            </w:rPr>
+          </w:pPr>
+          <w:hyperlink w:anchor="_Toc197564416" w:history="1">
+            <w:r>
+              <w:rPr>
+                <w:rStyle w:val="Hyperlink"/>
+                <w:rFonts w:ascii="Times New Roman" w:hAnsi="Times New Roman" w:cs="Times New Roman"/>
+                <w:noProof/>
+                <w:sz w:val="24"/>
+                <w:szCs w:val="24"/>
+              </w:rPr>
+              <w:t>BAB 1.</w:t>
+            </w:r>
+            <w:r>
+              <w:rPr>
+                <w:rFonts w:ascii="Times New Roman" w:hAnsi="Times New Roman" w:cs="Times New Roman"/>
+                <w:noProof/>
+                <w:webHidden/>
+                <w:sz w:val="24"/>
+                <w:szCs w:val="24"/>
+              </w:rPr>
+              <w:tab/>
+            </w:r>
+            <w:r>
+              <w:rPr>
+                <w:rFonts w:ascii="Times New Roman" w:hAnsi="Times New Roman" w:cs="Times New Roman"/>
+                <w:noProof/>
+                <w:webHidden/>
+                <w:sz w:val="24"/>
+                <w:szCs w:val="24"/>
+              </w:rPr>
+              <w:fldChar w:fldCharType="begin"/>
+            </w:r>
+            <w:r>
+              <w:rPr>
+                <w:rFonts w:ascii="Times New Roman" w:hAnsi="Times New Roman" w:cs="Times New Roman"/>
+                <w:noProof/>
+                <w:webHidden/>
+                <w:sz w:val="24"/>
+                <w:szCs w:val="24"/>
+              </w:rPr>
+              <w:instrText xml:space="preserve"> PAGEREF _Toc197564416 \h </w:instrText>
+            </w:r>
+            <w:r>
+              <w:rPr>
+                <w:rFonts w:ascii="Times New Roman" w:hAnsi="Times New Roman" w:cs="Times New Roman"/>
+                <w:noProof/>
+                <w:webHidden/>
+                <w:sz w:val="24"/>
+                <w:szCs w:val="24"/>
+              </w:rPr>
+            </w:r>
+            <w:r>
+              <w:rPr>
+                <w:rFonts w:ascii="Times New Roman" w:hAnsi="Times New Roman" w:cs="Times New Roman"/>
+                <w:noProof/>
+                <w:webHidden/>
+                <w:sz w:val="24"/>
+                <w:szCs w:val="24"/>
+              </w:rPr>
+              <w:fldChar w:fldCharType="separate"/>
+            </w:r>
+            <w:r>
+              <w:rPr>
+                <w:rFonts w:ascii="Times New Roman" w:hAnsi="Times New Roman" w:cs="Times New Roman"/>
+                <w:noProof/>
+                <w:webHidden/>
+                <w:sz w:val="24"/>
+                <w:szCs w:val="24"/>
+              </w:rPr>
+              <w:t>1</w:t>
+            </w:r>
+            <w:r>
+              <w:rPr>
+                <w:rFonts w:ascii="Times New Roman" w:hAnsi="Times New Roman" w:cs="Times New Roman"/>
+                <w:noProof/>
+                <w:webHidden/>
+                <w:sz w:val="24"/>
+                <w:szCs w:val="24"/>
+              </w:rPr>
+              <w:fldChar w:fldCharType="end"/>
+            </w:r>
+          </w:hyperlink>
+        </w:p>
+        <w:p>
+          <w:pPr>
+            <w:pStyle w:val="TOC1"/>
+            <w:tabs>
+              <w:tab w:val="right" w:leader="dot" w:pos="8261"/>
+            </w:tabs>
+            <w:rPr>
+              <w:rFonts w:ascii="Times New Roman" w:hAnsi="Times New Roman" w:cs="Times New Roman"/>
+              <w:noProof/>
+              <w:sz w:val="24"/>
+              <w:szCs w:val="24"/>
+            </w:rPr>
+          </w:pPr>
+          <w:hyperlink w:anchor="_Toc197564417" w:history="1">
+            <w:r>
+              <w:rPr>
+                <w:rStyle w:val="Hyperlink"/>
+                <w:rFonts w:ascii="Times New Roman" w:hAnsi="Times New Roman" w:cs="Times New Roman"/>
+                <w:noProof/>
+                <w:sz w:val="24"/>
+                <w:szCs w:val="24"/>
+              </w:rPr>
+              <w:t>PENDAHULUAN</w:t>
+            </w:r>
+            <w:r>
+              <w:rPr>
+                <w:rFonts w:ascii="Times New Roman" w:hAnsi="Times New Roman" w:cs="Times New Roman"/>
+                <w:noProof/>
+                <w:webHidden/>
+                <w:sz w:val="24"/>
+                <w:szCs w:val="24"/>
+              </w:rPr>
+              <w:tab/>
+            </w:r>
+            <w:r>
+              <w:rPr>
+                <w:rFonts w:ascii="Times New Roman" w:hAnsi="Times New Roman" w:cs="Times New Roman"/>
+                <w:noProof/>
+                <w:webHidden/>
+                <w:sz w:val="24"/>
+                <w:szCs w:val="24"/>
+              </w:rPr>
+              <w:fldChar w:fldCharType="begin"/>
+            </w:r>
+            <w:r>
+              <w:rPr>
+                <w:rFonts w:ascii="Times New Roman" w:hAnsi="Times New Roman" w:cs="Times New Roman"/>
+                <w:noProof/>
+                <w:webHidden/>
+                <w:sz w:val="24"/>
+                <w:szCs w:val="24"/>
+              </w:rPr>
+              <w:instrText xml:space="preserve"> PAGEREF _Toc197564417 \h </w:instrText>
+            </w:r>
+            <w:r>
+              <w:rPr>
+                <w:rFonts w:ascii="Times New Roman" w:hAnsi="Times New Roman" w:cs="Times New Roman"/>
+                <w:noProof/>
+                <w:webHidden/>
+                <w:sz w:val="24"/>
+                <w:szCs w:val="24"/>
+              </w:rPr>
+            </w:r>
+            <w:r>
+              <w:rPr>
+                <w:rFonts w:ascii="Times New Roman" w:hAnsi="Times New Roman" w:cs="Times New Roman"/>
+                <w:noProof/>
+                <w:webHidden/>
+                <w:sz w:val="24"/>
+                <w:szCs w:val="24"/>
+              </w:rPr>
+              <w:fldChar w:fldCharType="separate"/>
+            </w:r>
+            <w:r>
+              <w:rPr>
+                <w:rFonts w:ascii="Times New Roman" w:hAnsi="Times New Roman" w:cs="Times New Roman"/>
+                <w:noProof/>
+                <w:webHidden/>
+                <w:sz w:val="24"/>
+                <w:szCs w:val="24"/>
+              </w:rPr>
+              <w:t>1</w:t>
+            </w:r>
+            <w:r>
+              <w:rPr>
+                <w:rFonts w:ascii="Times New Roman" w:hAnsi="Times New Roman" w:cs="Times New Roman"/>
+                <w:noProof/>
+                <w:webHidden/>
+                <w:sz w:val="24"/>
+                <w:szCs w:val="24"/>
+              </w:rPr>
+              <w:fldChar w:fldCharType="end"/>
+            </w:r>
+          </w:hyperlink>
+        </w:p>
+        <w:p>
+          <w:pPr>
+            <w:pStyle w:val="TOC2"/>
+            <w:tabs>
+              <w:tab w:val="right" w:leader="dot" w:pos="8261"/>
+            </w:tabs>
+            <w:rPr>
+              <w:rFonts w:ascii="Times New Roman" w:hAnsi="Times New Roman" w:cs="Times New Roman"/>
+              <w:noProof/>
+              <w:sz w:val="24"/>
+              <w:szCs w:val="24"/>
+            </w:rPr>
+          </w:pPr>
+          <w:hyperlink w:anchor="_Toc197564418" w:history="1">
+            <w:r>
+              <w:rPr>
+                <w:rStyle w:val="Hyperlink"/>
+                <w:rFonts w:ascii="Times New Roman" w:hAnsi="Times New Roman" w:cs="Times New Roman"/>
+                <w:noProof/>
+                <w:sz w:val="24"/>
+                <w:szCs w:val="24"/>
+              </w:rPr>
+              <w:t>1.1 Latar Belakang</w:t>
+            </w:r>
+            <w:r>
+              <w:rPr>
+                <w:rFonts w:ascii="Times New Roman" w:hAnsi="Times New Roman" w:cs="Times New Roman"/>
+                <w:noProof/>
+                <w:webHidden/>
+                <w:sz w:val="24"/>
+                <w:szCs w:val="24"/>
+              </w:rPr>
+              <w:tab/>
+            </w:r>
+            <w:r>
+              <w:rPr>
+                <w:rFonts w:ascii="Times New Roman" w:hAnsi="Times New Roman" w:cs="Times New Roman"/>
+                <w:noProof/>
+                <w:webHidden/>
+                <w:sz w:val="24"/>
+                <w:szCs w:val="24"/>
+              </w:rPr>
+              <w:fldChar w:fldCharType="begin"/>
+            </w:r>
+            <w:r>
+              <w:rPr>
+                <w:rFonts w:ascii="Times New Roman" w:hAnsi="Times New Roman" w:cs="Times New Roman"/>
+                <w:noProof/>
+                <w:webHidden/>
+                <w:sz w:val="24"/>
+                <w:szCs w:val="24"/>
+              </w:rPr>
+              <w:instrText xml:space="preserve"> PAGEREF _Toc197564418 \h </w:instrText>
+            </w:r>
+            <w:r>
+              <w:rPr>
+                <w:rFonts w:ascii="Times New Roman" w:hAnsi="Times New Roman" w:cs="Times New Roman"/>
+                <w:noProof/>
+                <w:webHidden/>
+                <w:sz w:val="24"/>
+                <w:szCs w:val="24"/>
+              </w:rPr>
+            </w:r>
+            <w:r>
+              <w:rPr>
+                <w:rFonts w:ascii="Times New Roman" w:hAnsi="Times New Roman" w:cs="Times New Roman"/>
+                <w:noProof/>
+                <w:webHidden/>
+                <w:sz w:val="24"/>
+                <w:szCs w:val="24"/>
+              </w:rPr>
+              <w:fldChar w:fldCharType="separate"/>
+            </w:r>
+            <w:r>
+              <w:rPr>
+                <w:rFonts w:ascii="Times New Roman" w:hAnsi="Times New Roman" w:cs="Times New Roman"/>
+                <w:noProof/>
+                <w:webHidden/>
+                <w:sz w:val="24"/>
+                <w:szCs w:val="24"/>
+              </w:rPr>
+              <w:t>1</w:t>
+            </w:r>
+            <w:r>
+              <w:rPr>
+                <w:rFonts w:ascii="Times New Roman" w:hAnsi="Times New Roman" w:cs="Times New Roman"/>
+                <w:noProof/>
+                <w:webHidden/>
+                <w:sz w:val="24"/>
+                <w:szCs w:val="24"/>
+              </w:rPr>
+              <w:fldChar w:fldCharType="end"/>
+            </w:r>
+          </w:hyperlink>
+        </w:p>
+        <w:p>
+          <w:pPr>
+            <w:pStyle w:val="TOC2"/>
+            <w:tabs>
+              <w:tab w:val="right" w:leader="dot" w:pos="8261"/>
+            </w:tabs>
+            <w:rPr>
+              <w:rFonts w:ascii="Times New Roman" w:hAnsi="Times New Roman" w:cs="Times New Roman"/>
+              <w:noProof/>
+              <w:sz w:val="24"/>
+              <w:szCs w:val="24"/>
+            </w:rPr>
+          </w:pPr>
+          <w:hyperlink w:anchor="_Toc197564419" w:history="1">
+            <w:r>
+              <w:rPr>
+                <w:rStyle w:val="Hyperlink"/>
+                <w:rFonts w:ascii="Times New Roman" w:hAnsi="Times New Roman" w:cs="Times New Roman"/>
+                <w:noProof/>
+                <w:sz w:val="24"/>
+                <w:szCs w:val="24"/>
+              </w:rPr>
+              <w:t>1.2 Identifikasi dan Rumusan Masalah</w:t>
+            </w:r>
+            <w:r>
+              <w:rPr>
+                <w:rFonts w:ascii="Times New Roman" w:hAnsi="Times New Roman" w:cs="Times New Roman"/>
+                <w:noProof/>
+                <w:webHidden/>
+                <w:sz w:val="24"/>
+                <w:szCs w:val="24"/>
+              </w:rPr>
+              <w:tab/>
+            </w:r>
+            <w:r>
+              <w:rPr>
+                <w:rFonts w:ascii="Times New Roman" w:hAnsi="Times New Roman" w:cs="Times New Roman"/>
+                <w:noProof/>
+                <w:webHidden/>
+                <w:sz w:val="24"/>
+                <w:szCs w:val="24"/>
+              </w:rPr>
+              <w:fldChar w:fldCharType="begin"/>
+            </w:r>
+            <w:r>
+              <w:rPr>
+                <w:rFonts w:ascii="Times New Roman" w:hAnsi="Times New Roman" w:cs="Times New Roman"/>
+                <w:noProof/>
+                <w:webHidden/>
+                <w:sz w:val="24"/>
+                <w:szCs w:val="24"/>
+              </w:rPr>
+              <w:instrText xml:space="preserve"> PAGEREF _Toc197564419 \h </w:instrText>
+            </w:r>
+            <w:r>
+              <w:rPr>
+                <w:rFonts w:ascii="Times New Roman" w:hAnsi="Times New Roman" w:cs="Times New Roman"/>
+                <w:noProof/>
+                <w:webHidden/>
+                <w:sz w:val="24"/>
+                <w:szCs w:val="24"/>
+              </w:rPr>
+            </w:r>
+            <w:r>
+              <w:rPr>
+                <w:rFonts w:ascii="Times New Roman" w:hAnsi="Times New Roman" w:cs="Times New Roman"/>
+                <w:noProof/>
+                <w:webHidden/>
+                <w:sz w:val="24"/>
+                <w:szCs w:val="24"/>
+              </w:rPr>
+              <w:fldChar w:fldCharType="separate"/>
+            </w:r>
+            <w:r>
+              <w:rPr>
+                <w:rFonts w:ascii="Times New Roman" w:hAnsi="Times New Roman" w:cs="Times New Roman"/>
+                <w:noProof/>
+                <w:webHidden/>
+                <w:sz w:val="24"/>
+                <w:szCs w:val="24"/>
+              </w:rPr>
+              <w:t>2</w:t>
+            </w:r>
+            <w:r>
+              <w:rPr>
+                <w:rFonts w:ascii="Times New Roman" w:hAnsi="Times New Roman" w:cs="Times New Roman"/>
+                <w:noProof/>
+                <w:webHidden/>
+                <w:sz w:val="24"/>
+                <w:szCs w:val="24"/>
+              </w:rPr>
+              <w:fldChar w:fldCharType="end"/>
+            </w:r>
+          </w:hyperlink>
+        </w:p>
+        <w:p>
+          <w:pPr>
+            <w:pStyle w:val="TOC2"/>
+            <w:tabs>
+              <w:tab w:val="right" w:leader="dot" w:pos="8261"/>
+            </w:tabs>
+            <w:rPr>
+              <w:rFonts w:ascii="Times New Roman" w:hAnsi="Times New Roman" w:cs="Times New Roman"/>
+              <w:noProof/>
+              <w:sz w:val="24"/>
+              <w:szCs w:val="24"/>
+            </w:rPr>
+          </w:pPr>
+          <w:hyperlink w:anchor="_Toc197564420" w:history="1">
+            <w:r>
+              <w:rPr>
+                <w:rStyle w:val="Hyperlink"/>
+                <w:rFonts w:ascii="Times New Roman" w:hAnsi="Times New Roman" w:cs="Times New Roman"/>
+                <w:noProof/>
+                <w:sz w:val="24"/>
+                <w:szCs w:val="24"/>
+              </w:rPr>
+              <w:t>1.3 Tujuan Penulisan</w:t>
+            </w:r>
+            <w:r>
+              <w:rPr>
+                <w:rFonts w:ascii="Times New Roman" w:hAnsi="Times New Roman" w:cs="Times New Roman"/>
+                <w:noProof/>
+                <w:webHidden/>
+                <w:sz w:val="24"/>
+                <w:szCs w:val="24"/>
+              </w:rPr>
+              <w:tab/>
+            </w:r>
+            <w:r>
+              <w:rPr>
+                <w:rFonts w:ascii="Times New Roman" w:hAnsi="Times New Roman" w:cs="Times New Roman"/>
+                <w:noProof/>
+                <w:webHidden/>
+                <w:sz w:val="24"/>
+                <w:szCs w:val="24"/>
+              </w:rPr>
+              <w:fldChar w:fldCharType="begin"/>
+            </w:r>
+            <w:r>
+              <w:rPr>
+                <w:rFonts w:ascii="Times New Roman" w:hAnsi="Times New Roman" w:cs="Times New Roman"/>
+                <w:noProof/>
+                <w:webHidden/>
+                <w:sz w:val="24"/>
+                <w:szCs w:val="24"/>
+              </w:rPr>
+              <w:instrText xml:space="preserve"> PAGEREF _Toc197564420 \h </w:instrText>
+            </w:r>
+            <w:r>
+              <w:rPr>
+                <w:rFonts w:ascii="Times New Roman" w:hAnsi="Times New Roman" w:cs="Times New Roman"/>
+                <w:noProof/>
+                <w:webHidden/>
+                <w:sz w:val="24"/>
+                <w:szCs w:val="24"/>
+              </w:rPr>
+            </w:r>
+            <w:r>
+              <w:rPr>
+                <w:rFonts w:ascii="Times New Roman" w:hAnsi="Times New Roman" w:cs="Times New Roman"/>
+                <w:noProof/>
+                <w:webHidden/>
+                <w:sz w:val="24"/>
+                <w:szCs w:val="24"/>
+              </w:rPr>
+              <w:fldChar w:fldCharType="separate"/>
+            </w:r>
+            <w:r>
+              <w:rPr>
+                <w:rFonts w:ascii="Times New Roman" w:hAnsi="Times New Roman" w:cs="Times New Roman"/>
+                <w:noProof/>
+                <w:webHidden/>
+                <w:sz w:val="24"/>
+                <w:szCs w:val="24"/>
+              </w:rPr>
+              <w:t>3</w:t>
+            </w:r>
+            <w:r>
+              <w:rPr>
+                <w:rFonts w:ascii="Times New Roman" w:hAnsi="Times New Roman" w:cs="Times New Roman"/>
+                <w:noProof/>
+                <w:webHidden/>
+                <w:sz w:val="24"/>
+                <w:szCs w:val="24"/>
+              </w:rPr>
+              <w:fldChar w:fldCharType="end"/>
+            </w:r>
+          </w:hyperlink>
+        </w:p>
+        <w:p>
+          <w:pPr>
+            <w:pStyle w:val="TOC3"/>
+            <w:tabs>
+              <w:tab w:val="right" w:leader="dot" w:pos="8261"/>
+            </w:tabs>
+            <w:rPr>
+              <w:rFonts w:ascii="Times New Roman" w:hAnsi="Times New Roman" w:cs="Times New Roman"/>
+              <w:noProof/>
+              <w:sz w:val="24"/>
+              <w:szCs w:val="24"/>
+            </w:rPr>
+          </w:pPr>
+          <w:hyperlink w:anchor="_Toc197564421" w:history="1">
+            <w:r>
+              <w:rPr>
+                <w:rStyle w:val="Hyperlink"/>
+                <w:rFonts w:ascii="Times New Roman" w:hAnsi="Times New Roman" w:cs="Times New Roman"/>
+                <w:noProof/>
+                <w:sz w:val="24"/>
+                <w:szCs w:val="24"/>
+              </w:rPr>
+              <w:t>1.3.1 Tujuan Umum</w:t>
+            </w:r>
+            <w:r>
+              <w:rPr>
+                <w:rFonts w:ascii="Times New Roman" w:hAnsi="Times New Roman" w:cs="Times New Roman"/>
+                <w:noProof/>
+                <w:webHidden/>
+                <w:sz w:val="24"/>
+                <w:szCs w:val="24"/>
+              </w:rPr>
+              <w:tab/>
+            </w:r>
+            <w:r>
+              <w:rPr>
+                <w:rFonts w:ascii="Times New Roman" w:hAnsi="Times New Roman" w:cs="Times New Roman"/>
+                <w:noProof/>
+                <w:webHidden/>
+                <w:sz w:val="24"/>
+                <w:szCs w:val="24"/>
+              </w:rPr>
+              <w:fldChar w:fldCharType="begin"/>
+            </w:r>
+            <w:r>
+              <w:rPr>
+                <w:rFonts w:ascii="Times New Roman" w:hAnsi="Times New Roman" w:cs="Times New Roman"/>
+                <w:noProof/>
+                <w:webHidden/>
+                <w:sz w:val="24"/>
+                <w:szCs w:val="24"/>
+              </w:rPr>
+              <w:instrText xml:space="preserve"> PAGEREF _Toc197564421 \h </w:instrText>
+            </w:r>
+            <w:r>
+              <w:rPr>
+                <w:rFonts w:ascii="Times New Roman" w:hAnsi="Times New Roman" w:cs="Times New Roman"/>
+                <w:noProof/>
+                <w:webHidden/>
+                <w:sz w:val="24"/>
+                <w:szCs w:val="24"/>
+              </w:rPr>
+            </w:r>
+            <w:r>
+              <w:rPr>
+                <w:rFonts w:ascii="Times New Roman" w:hAnsi="Times New Roman" w:cs="Times New Roman"/>
+                <w:noProof/>
+                <w:webHidden/>
+                <w:sz w:val="24"/>
+                <w:szCs w:val="24"/>
+              </w:rPr>
+              <w:fldChar w:fldCharType="separate"/>
+            </w:r>
+            <w:r>
+              <w:rPr>
+                <w:rFonts w:ascii="Times New Roman" w:hAnsi="Times New Roman" w:cs="Times New Roman"/>
+                <w:noProof/>
+                <w:webHidden/>
+                <w:sz w:val="24"/>
+                <w:szCs w:val="24"/>
+              </w:rPr>
+              <w:t>3</w:t>
+            </w:r>
+            <w:r>
+              <w:rPr>
+                <w:rFonts w:ascii="Times New Roman" w:hAnsi="Times New Roman" w:cs="Times New Roman"/>
+                <w:noProof/>
+                <w:webHidden/>
+                <w:sz w:val="24"/>
+                <w:szCs w:val="24"/>
+              </w:rPr>
+              <w:fldChar w:fldCharType="end"/>
+            </w:r>
+          </w:hyperlink>
+        </w:p>
+        <w:p>
+          <w:pPr>
+            <w:pStyle w:val="TOC3"/>
+            <w:tabs>
+              <w:tab w:val="right" w:leader="dot" w:pos="8261"/>
+            </w:tabs>
+            <w:rPr>
+              <w:rFonts w:ascii="Times New Roman" w:hAnsi="Times New Roman" w:cs="Times New Roman"/>
+              <w:noProof/>
+              <w:sz w:val="24"/>
+              <w:szCs w:val="24"/>
+            </w:rPr>
+          </w:pPr>
+          <w:hyperlink w:anchor="_Toc197564422" w:history="1">
+            <w:r>
+              <w:rPr>
+                <w:rStyle w:val="Hyperlink"/>
+                <w:rFonts w:ascii="Times New Roman" w:hAnsi="Times New Roman" w:cs="Times New Roman"/>
+                <w:noProof/>
+                <w:sz w:val="24"/>
+                <w:szCs w:val="24"/>
+              </w:rPr>
+              <w:t>1.3.2 Tujuan Khusus</w:t>
+            </w:r>
+            <w:r>
+              <w:rPr>
+                <w:rFonts w:ascii="Times New Roman" w:hAnsi="Times New Roman" w:cs="Times New Roman"/>
+                <w:noProof/>
+                <w:webHidden/>
+                <w:sz w:val="24"/>
+                <w:szCs w:val="24"/>
+              </w:rPr>
+              <w:tab/>
+            </w:r>
+            <w:r>
+              <w:rPr>
+                <w:rFonts w:ascii="Times New Roman" w:hAnsi="Times New Roman" w:cs="Times New Roman"/>
+                <w:noProof/>
+                <w:webHidden/>
+                <w:sz w:val="24"/>
+                <w:szCs w:val="24"/>
+              </w:rPr>
+              <w:fldChar w:fldCharType="begin"/>
+            </w:r>
+            <w:r>
+              <w:rPr>
+                <w:rFonts w:ascii="Times New Roman" w:hAnsi="Times New Roman" w:cs="Times New Roman"/>
+                <w:noProof/>
+                <w:webHidden/>
+                <w:sz w:val="24"/>
+                <w:szCs w:val="24"/>
+              </w:rPr>
+              <w:instrText xml:space="preserve"> PAGEREF _Toc197564422 \h </w:instrText>
+            </w:r>
+            <w:r>
+              <w:rPr>
+                <w:rFonts w:ascii="Times New Roman" w:hAnsi="Times New Roman" w:cs="Times New Roman"/>
+                <w:noProof/>
+                <w:webHidden/>
+                <w:sz w:val="24"/>
+                <w:szCs w:val="24"/>
+              </w:rPr>
+            </w:r>
+            <w:r>
+              <w:rPr>
+                <w:rFonts w:ascii="Times New Roman" w:hAnsi="Times New Roman" w:cs="Times New Roman"/>
+                <w:noProof/>
+                <w:webHidden/>
+                <w:sz w:val="24"/>
+                <w:szCs w:val="24"/>
+              </w:rPr>
+              <w:fldChar w:fldCharType="separate"/>
+            </w:r>
+            <w:r>
+              <w:rPr>
+                <w:rFonts w:ascii="Times New Roman" w:hAnsi="Times New Roman" w:cs="Times New Roman"/>
+                <w:noProof/>
+                <w:webHidden/>
+                <w:sz w:val="24"/>
+                <w:szCs w:val="24"/>
+              </w:rPr>
+              <w:t>3</w:t>
+            </w:r>
+            <w:r>
+              <w:rPr>
+                <w:rFonts w:ascii="Times New Roman" w:hAnsi="Times New Roman" w:cs="Times New Roman"/>
+                <w:noProof/>
+                <w:webHidden/>
+                <w:sz w:val="24"/>
+                <w:szCs w:val="24"/>
+              </w:rPr>
+              <w:fldChar w:fldCharType="end"/>
+            </w:r>
+          </w:hyperlink>
+        </w:p>
+        <w:p>
+          <w:pPr>
+            <w:pStyle w:val="TOC2"/>
+            <w:tabs>
+              <w:tab w:val="right" w:leader="dot" w:pos="8261"/>
+            </w:tabs>
+            <w:rPr>
+              <w:rFonts w:ascii="Times New Roman" w:hAnsi="Times New Roman" w:cs="Times New Roman"/>
+              <w:noProof/>
+              <w:sz w:val="24"/>
+              <w:szCs w:val="24"/>
+            </w:rPr>
+          </w:pPr>
+          <w:hyperlink w:anchor="_Toc197564423" w:history="1">
+            <w:r>
+              <w:rPr>
+                <w:rStyle w:val="Hyperlink"/>
+                <w:rFonts w:ascii="Times New Roman" w:eastAsia="Times New Roman" w:hAnsi="Times New Roman" w:cs="Times New Roman"/>
+                <w:noProof/>
+                <w:sz w:val="24"/>
+                <w:szCs w:val="24"/>
+              </w:rPr>
+              <w:t>1.4 Manfaat dan Dampak</w:t>
+            </w:r>
+            <w:r>
+              <w:rPr>
+                <w:rFonts w:ascii="Times New Roman" w:hAnsi="Times New Roman" w:cs="Times New Roman"/>
+                <w:noProof/>
+                <w:webHidden/>
+                <w:sz w:val="24"/>
+                <w:szCs w:val="24"/>
+              </w:rPr>
+              <w:tab/>
+            </w:r>
+            <w:r>
+              <w:rPr>
+                <w:rFonts w:ascii="Times New Roman" w:hAnsi="Times New Roman" w:cs="Times New Roman"/>
+                <w:noProof/>
+                <w:webHidden/>
+                <w:sz w:val="24"/>
+                <w:szCs w:val="24"/>
+              </w:rPr>
+              <w:fldChar w:fldCharType="begin"/>
+            </w:r>
+            <w:r>
+              <w:rPr>
+                <w:rFonts w:ascii="Times New Roman" w:hAnsi="Times New Roman" w:cs="Times New Roman"/>
+                <w:noProof/>
+                <w:webHidden/>
+                <w:sz w:val="24"/>
+                <w:szCs w:val="24"/>
+              </w:rPr>
+              <w:instrText xml:space="preserve"> PAGEREF _Toc197564423 \h </w:instrText>
+            </w:r>
+            <w:r>
+              <w:rPr>
+                <w:rFonts w:ascii="Times New Roman" w:hAnsi="Times New Roman" w:cs="Times New Roman"/>
+                <w:noProof/>
+                <w:webHidden/>
+                <w:sz w:val="24"/>
+                <w:szCs w:val="24"/>
+              </w:rPr>
+            </w:r>
+            <w:r>
+              <w:rPr>
+                <w:rFonts w:ascii="Times New Roman" w:hAnsi="Times New Roman" w:cs="Times New Roman"/>
+                <w:noProof/>
+                <w:webHidden/>
+                <w:sz w:val="24"/>
+                <w:szCs w:val="24"/>
+              </w:rPr>
+              <w:fldChar w:fldCharType="separate"/>
+            </w:r>
+            <w:r>
+              <w:rPr>
+                <w:rFonts w:ascii="Times New Roman" w:hAnsi="Times New Roman" w:cs="Times New Roman"/>
+                <w:noProof/>
+                <w:webHidden/>
+                <w:sz w:val="24"/>
+                <w:szCs w:val="24"/>
+              </w:rPr>
+              <w:t>3</w:t>
+            </w:r>
+            <w:r>
+              <w:rPr>
+                <w:rFonts w:ascii="Times New Roman" w:hAnsi="Times New Roman" w:cs="Times New Roman"/>
+                <w:noProof/>
+                <w:webHidden/>
+                <w:sz w:val="24"/>
+                <w:szCs w:val="24"/>
+              </w:rPr>
+              <w:fldChar w:fldCharType="end"/>
+            </w:r>
+          </w:hyperlink>
+        </w:p>
+        <w:p>
+          <w:pPr>
+            <w:pStyle w:val="TOC3"/>
+            <w:tabs>
+              <w:tab w:val="right" w:leader="dot" w:pos="8261"/>
+            </w:tabs>
+            <w:rPr>
+              <w:rFonts w:ascii="Times New Roman" w:hAnsi="Times New Roman" w:cs="Times New Roman"/>
+              <w:noProof/>
+              <w:sz w:val="24"/>
+              <w:szCs w:val="24"/>
+            </w:rPr>
+          </w:pPr>
+          <w:hyperlink w:anchor="_Toc197564424" w:history="1">
+            <w:r>
+              <w:rPr>
+                <w:rStyle w:val="Hyperlink"/>
+                <w:rFonts w:ascii="Times New Roman" w:hAnsi="Times New Roman" w:cs="Times New Roman"/>
+                <w:noProof/>
+                <w:sz w:val="24"/>
+                <w:szCs w:val="24"/>
+              </w:rPr>
+              <w:t>1.4.1 Manfaat bagi UMKM Pangan</w:t>
+            </w:r>
+            <w:r>
+              <w:rPr>
+                <w:rFonts w:ascii="Times New Roman" w:hAnsi="Times New Roman" w:cs="Times New Roman"/>
+                <w:noProof/>
+                <w:webHidden/>
+                <w:sz w:val="24"/>
+                <w:szCs w:val="24"/>
+              </w:rPr>
+              <w:tab/>
+            </w:r>
+            <w:r>
+              <w:rPr>
+                <w:rFonts w:ascii="Times New Roman" w:hAnsi="Times New Roman" w:cs="Times New Roman"/>
+                <w:noProof/>
+                <w:webHidden/>
+                <w:sz w:val="24"/>
+                <w:szCs w:val="24"/>
+              </w:rPr>
+              <w:fldChar w:fldCharType="begin"/>
+            </w:r>
+            <w:r>
+              <w:rPr>
+                <w:rFonts w:ascii="Times New Roman" w:hAnsi="Times New Roman" w:cs="Times New Roman"/>
+                <w:noProof/>
+                <w:webHidden/>
+                <w:sz w:val="24"/>
+                <w:szCs w:val="24"/>
+              </w:rPr>
+              <w:instrText xml:space="preserve"> PAGEREF _Toc197564424 \h </w:instrText>
+            </w:r>
+            <w:r>
+              <w:rPr>
+                <w:rFonts w:ascii="Times New Roman" w:hAnsi="Times New Roman" w:cs="Times New Roman"/>
+                <w:noProof/>
+                <w:webHidden/>
+                <w:sz w:val="24"/>
+                <w:szCs w:val="24"/>
+              </w:rPr>
+            </w:r>
+            <w:r>
+              <w:rPr>
+                <w:rFonts w:ascii="Times New Roman" w:hAnsi="Times New Roman" w:cs="Times New Roman"/>
+                <w:noProof/>
+                <w:webHidden/>
+                <w:sz w:val="24"/>
+                <w:szCs w:val="24"/>
+              </w:rPr>
+              <w:fldChar w:fldCharType="separate"/>
+            </w:r>
+            <w:r>
+              <w:rPr>
+                <w:rFonts w:ascii="Times New Roman" w:hAnsi="Times New Roman" w:cs="Times New Roman"/>
+                <w:noProof/>
+                <w:webHidden/>
+                <w:sz w:val="24"/>
+                <w:szCs w:val="24"/>
+              </w:rPr>
+              <w:t>3</w:t>
+            </w:r>
+            <w:r>
+              <w:rPr>
+                <w:rFonts w:ascii="Times New Roman" w:hAnsi="Times New Roman" w:cs="Times New Roman"/>
+                <w:noProof/>
+                <w:webHidden/>
+                <w:sz w:val="24"/>
+                <w:szCs w:val="24"/>
+              </w:rPr>
+              <w:fldChar w:fldCharType="end"/>
+            </w:r>
+          </w:hyperlink>
+        </w:p>
+        <w:p>
+          <w:pPr>
+            <w:pStyle w:val="TOC3"/>
+            <w:tabs>
+              <w:tab w:val="right" w:leader="dot" w:pos="8261"/>
+            </w:tabs>
+            <w:rPr>
+              <w:rFonts w:ascii="Times New Roman" w:hAnsi="Times New Roman" w:cs="Times New Roman"/>
+              <w:noProof/>
+              <w:sz w:val="24"/>
+              <w:szCs w:val="24"/>
+            </w:rPr>
+          </w:pPr>
+          <w:hyperlink w:anchor="_Toc197564425" w:history="1">
+            <w:r>
+              <w:rPr>
+                <w:rStyle w:val="Hyperlink"/>
+                <w:rFonts w:ascii="Times New Roman" w:hAnsi="Times New Roman" w:cs="Times New Roman"/>
+                <w:noProof/>
+                <w:sz w:val="24"/>
+                <w:szCs w:val="24"/>
+              </w:rPr>
+              <w:t>1.4.2 Manfaat bagi Konsumen</w:t>
+            </w:r>
+            <w:r>
+              <w:rPr>
+                <w:rFonts w:ascii="Times New Roman" w:hAnsi="Times New Roman" w:cs="Times New Roman"/>
+                <w:noProof/>
+                <w:webHidden/>
+                <w:sz w:val="24"/>
+                <w:szCs w:val="24"/>
+              </w:rPr>
+              <w:tab/>
+            </w:r>
+            <w:r>
+              <w:rPr>
+                <w:rFonts w:ascii="Times New Roman" w:hAnsi="Times New Roman" w:cs="Times New Roman"/>
+                <w:noProof/>
+                <w:webHidden/>
+                <w:sz w:val="24"/>
+                <w:szCs w:val="24"/>
+              </w:rPr>
+              <w:fldChar w:fldCharType="begin"/>
+            </w:r>
+            <w:r>
+              <w:rPr>
+                <w:rFonts w:ascii="Times New Roman" w:hAnsi="Times New Roman" w:cs="Times New Roman"/>
+                <w:noProof/>
+                <w:webHidden/>
+                <w:sz w:val="24"/>
+                <w:szCs w:val="24"/>
+              </w:rPr>
+              <w:instrText xml:space="preserve"> PAGEREF _Toc197564425 \h </w:instrText>
+            </w:r>
+            <w:r>
+              <w:rPr>
+                <w:rFonts w:ascii="Times New Roman" w:hAnsi="Times New Roman" w:cs="Times New Roman"/>
+                <w:noProof/>
+                <w:webHidden/>
+                <w:sz w:val="24"/>
+                <w:szCs w:val="24"/>
+              </w:rPr>
+            </w:r>
+            <w:r>
+              <w:rPr>
+                <w:rFonts w:ascii="Times New Roman" w:hAnsi="Times New Roman" w:cs="Times New Roman"/>
+                <w:noProof/>
+                <w:webHidden/>
+                <w:sz w:val="24"/>
+                <w:szCs w:val="24"/>
+              </w:rPr>
+              <w:fldChar w:fldCharType="separate"/>
+            </w:r>
+            <w:r>
+              <w:rPr>
+                <w:rFonts w:ascii="Times New Roman" w:hAnsi="Times New Roman" w:cs="Times New Roman"/>
+                <w:noProof/>
+                <w:webHidden/>
+                <w:sz w:val="24"/>
+                <w:szCs w:val="24"/>
+              </w:rPr>
+              <w:t>4</w:t>
+            </w:r>
+            <w:r>
+              <w:rPr>
+                <w:rFonts w:ascii="Times New Roman" w:hAnsi="Times New Roman" w:cs="Times New Roman"/>
+                <w:noProof/>
+                <w:webHidden/>
+                <w:sz w:val="24"/>
+                <w:szCs w:val="24"/>
+              </w:rPr>
+              <w:fldChar w:fldCharType="end"/>
+            </w:r>
+          </w:hyperlink>
+        </w:p>
+        <w:p>
+          <w:pPr>
+            <w:pStyle w:val="TOC3"/>
+            <w:tabs>
+              <w:tab w:val="right" w:leader="dot" w:pos="8261"/>
+            </w:tabs>
+            <w:rPr>
+              <w:rFonts w:ascii="Times New Roman" w:hAnsi="Times New Roman" w:cs="Times New Roman"/>
+              <w:noProof/>
+              <w:sz w:val="24"/>
+              <w:szCs w:val="24"/>
+            </w:rPr>
+          </w:pPr>
+          <w:hyperlink w:anchor="_Toc197564426" w:history="1">
+            <w:r>
+              <w:rPr>
+                <w:rStyle w:val="Hyperlink"/>
+                <w:rFonts w:ascii="Times New Roman" w:hAnsi="Times New Roman" w:cs="Times New Roman"/>
+                <w:noProof/>
+                <w:sz w:val="24"/>
+                <w:szCs w:val="24"/>
+              </w:rPr>
+              <w:t>1.4.3 Manfaat Akademis dan Sosial</w:t>
+            </w:r>
+            <w:r>
+              <w:rPr>
+                <w:rFonts w:ascii="Times New Roman" w:hAnsi="Times New Roman" w:cs="Times New Roman"/>
+                <w:noProof/>
+                <w:webHidden/>
+                <w:sz w:val="24"/>
+                <w:szCs w:val="24"/>
+              </w:rPr>
+              <w:tab/>
+            </w:r>
+            <w:r>
+              <w:rPr>
+                <w:rFonts w:ascii="Times New Roman" w:hAnsi="Times New Roman" w:cs="Times New Roman"/>
+                <w:noProof/>
+                <w:webHidden/>
+                <w:sz w:val="24"/>
+                <w:szCs w:val="24"/>
+              </w:rPr>
+              <w:fldChar w:fldCharType="begin"/>
+            </w:r>
+            <w:r>
+              <w:rPr>
+                <w:rFonts w:ascii="Times New Roman" w:hAnsi="Times New Roman" w:cs="Times New Roman"/>
+                <w:noProof/>
+                <w:webHidden/>
+                <w:sz w:val="24"/>
+                <w:szCs w:val="24"/>
+              </w:rPr>
+              <w:instrText xml:space="preserve"> PAGEREF _Toc197564426 \h </w:instrText>
+            </w:r>
+            <w:r>
+              <w:rPr>
+                <w:rFonts w:ascii="Times New Roman" w:hAnsi="Times New Roman" w:cs="Times New Roman"/>
+                <w:noProof/>
+                <w:webHidden/>
+                <w:sz w:val="24"/>
+                <w:szCs w:val="24"/>
+              </w:rPr>
+            </w:r>
+            <w:r>
+              <w:rPr>
+                <w:rFonts w:ascii="Times New Roman" w:hAnsi="Times New Roman" w:cs="Times New Roman"/>
+                <w:noProof/>
+                <w:webHidden/>
+                <w:sz w:val="24"/>
+                <w:szCs w:val="24"/>
+              </w:rPr>
+              <w:fldChar w:fldCharType="separate"/>
+            </w:r>
+            <w:r>
+              <w:rPr>
+                <w:rFonts w:ascii="Times New Roman" w:hAnsi="Times New Roman" w:cs="Times New Roman"/>
+                <w:noProof/>
+                <w:webHidden/>
+                <w:sz w:val="24"/>
+                <w:szCs w:val="24"/>
+              </w:rPr>
+              <w:t>4</w:t>
+            </w:r>
+            <w:r>
+              <w:rPr>
+                <w:rFonts w:ascii="Times New Roman" w:hAnsi="Times New Roman" w:cs="Times New Roman"/>
+                <w:noProof/>
+                <w:webHidden/>
+                <w:sz w:val="24"/>
+                <w:szCs w:val="24"/>
+              </w:rPr>
+              <w:fldChar w:fldCharType="end"/>
+            </w:r>
+          </w:hyperlink>
+        </w:p>
+        <w:p>
+          <w:pPr>
+            <w:pStyle w:val="TOC2"/>
+            <w:tabs>
+              <w:tab w:val="right" w:leader="dot" w:pos="8261"/>
+            </w:tabs>
+            <w:rPr>
+              <w:rFonts w:ascii="Times New Roman" w:hAnsi="Times New Roman" w:cs="Times New Roman"/>
+              <w:noProof/>
+              <w:sz w:val="24"/>
+              <w:szCs w:val="24"/>
+            </w:rPr>
+          </w:pPr>
+          <w:hyperlink w:anchor="_Toc197564427" w:history="1">
+            <w:r>
+              <w:rPr>
+                <w:rStyle w:val="Hyperlink"/>
+                <w:rFonts w:ascii="Times New Roman" w:eastAsia="Times New Roman" w:hAnsi="Times New Roman" w:cs="Times New Roman"/>
+                <w:noProof/>
+                <w:sz w:val="24"/>
+                <w:szCs w:val="24"/>
+              </w:rPr>
+              <w:t>1.5 Batasan Masalah</w:t>
+            </w:r>
+            <w:r>
+              <w:rPr>
+                <w:rFonts w:ascii="Times New Roman" w:hAnsi="Times New Roman" w:cs="Times New Roman"/>
+                <w:noProof/>
+                <w:webHidden/>
+                <w:sz w:val="24"/>
+                <w:szCs w:val="24"/>
+              </w:rPr>
+              <w:tab/>
+            </w:r>
+            <w:r>
+              <w:rPr>
+                <w:rFonts w:ascii="Times New Roman" w:hAnsi="Times New Roman" w:cs="Times New Roman"/>
+                <w:noProof/>
+                <w:webHidden/>
+                <w:sz w:val="24"/>
+                <w:szCs w:val="24"/>
+              </w:rPr>
+              <w:fldChar w:fldCharType="begin"/>
+            </w:r>
+            <w:r>
+              <w:rPr>
+                <w:rFonts w:ascii="Times New Roman" w:hAnsi="Times New Roman" w:cs="Times New Roman"/>
+                <w:noProof/>
+                <w:webHidden/>
+                <w:sz w:val="24"/>
+                <w:szCs w:val="24"/>
+              </w:rPr>
+              <w:instrText xml:space="preserve"> PAGEREF _Toc197564427 \h </w:instrText>
+            </w:r>
+            <w:r>
+              <w:rPr>
+                <w:rFonts w:ascii="Times New Roman" w:hAnsi="Times New Roman" w:cs="Times New Roman"/>
+                <w:noProof/>
+                <w:webHidden/>
+                <w:sz w:val="24"/>
+                <w:szCs w:val="24"/>
+              </w:rPr>
+            </w:r>
+            <w:r>
+              <w:rPr>
+                <w:rFonts w:ascii="Times New Roman" w:hAnsi="Times New Roman" w:cs="Times New Roman"/>
+                <w:noProof/>
+                <w:webHidden/>
+                <w:sz w:val="24"/>
+                <w:szCs w:val="24"/>
+              </w:rPr>
+              <w:fldChar w:fldCharType="separate"/>
+            </w:r>
+            <w:r>
+              <w:rPr>
+                <w:rFonts w:ascii="Times New Roman" w:hAnsi="Times New Roman" w:cs="Times New Roman"/>
+                <w:noProof/>
+                <w:webHidden/>
+                <w:sz w:val="24"/>
+                <w:szCs w:val="24"/>
+              </w:rPr>
+              <w:t>4</w:t>
+            </w:r>
+            <w:r>
+              <w:rPr>
+                <w:rFonts w:ascii="Times New Roman" w:hAnsi="Times New Roman" w:cs="Times New Roman"/>
+                <w:noProof/>
+                <w:webHidden/>
+                <w:sz w:val="24"/>
+                <w:szCs w:val="24"/>
+              </w:rPr>
+              <w:fldChar w:fldCharType="end"/>
+            </w:r>
+          </w:hyperlink>
+        </w:p>
+        <w:p>
+          <w:pPr>
+            <w:pStyle w:val="TOC3"/>
+            <w:tabs>
+              <w:tab w:val="right" w:leader="dot" w:pos="8261"/>
+            </w:tabs>
+            <w:rPr>
+              <w:rFonts w:ascii="Times New Roman" w:hAnsi="Times New Roman" w:cs="Times New Roman"/>
+              <w:noProof/>
+              <w:sz w:val="24"/>
+              <w:szCs w:val="24"/>
+            </w:rPr>
+          </w:pPr>
+          <w:hyperlink w:anchor="_Toc197564428" w:history="1">
+            <w:r>
+              <w:rPr>
+                <w:rStyle w:val="Hyperlink"/>
+                <w:rFonts w:ascii="Times New Roman" w:eastAsia="Times New Roman" w:hAnsi="Times New Roman" w:cs="Times New Roman"/>
+                <w:noProof/>
+                <w:sz w:val="24"/>
+                <w:szCs w:val="24"/>
+              </w:rPr>
+              <w:t>1.5.1 Skala Pilot</w:t>
+            </w:r>
+            <w:r>
+              <w:rPr>
+                <w:rFonts w:ascii="Times New Roman" w:hAnsi="Times New Roman" w:cs="Times New Roman"/>
+                <w:noProof/>
+                <w:webHidden/>
+                <w:sz w:val="24"/>
+                <w:szCs w:val="24"/>
+              </w:rPr>
+              <w:tab/>
+            </w:r>
+            <w:r>
+              <w:rPr>
+                <w:rFonts w:ascii="Times New Roman" w:hAnsi="Times New Roman" w:cs="Times New Roman"/>
+                <w:noProof/>
+                <w:webHidden/>
+                <w:sz w:val="24"/>
+                <w:szCs w:val="24"/>
+              </w:rPr>
+              <w:fldChar w:fldCharType="begin"/>
+            </w:r>
+            <w:r>
+              <w:rPr>
+                <w:rFonts w:ascii="Times New Roman" w:hAnsi="Times New Roman" w:cs="Times New Roman"/>
+                <w:noProof/>
+                <w:webHidden/>
+                <w:sz w:val="24"/>
+                <w:szCs w:val="24"/>
+              </w:rPr>
+              <w:instrText xml:space="preserve"> PAGEREF _Toc197564428 \h </w:instrText>
+            </w:r>
+            <w:r>
+              <w:rPr>
+                <w:rFonts w:ascii="Times New Roman" w:hAnsi="Times New Roman" w:cs="Times New Roman"/>
+                <w:noProof/>
+                <w:webHidden/>
+                <w:sz w:val="24"/>
+                <w:szCs w:val="24"/>
+              </w:rPr>
+            </w:r>
+            <w:r>
+              <w:rPr>
+                <w:rFonts w:ascii="Times New Roman" w:hAnsi="Times New Roman" w:cs="Times New Roman"/>
+                <w:noProof/>
+                <w:webHidden/>
+                <w:sz w:val="24"/>
+                <w:szCs w:val="24"/>
+              </w:rPr>
+              <w:fldChar w:fldCharType="separate"/>
+            </w:r>
+            <w:r>
+              <w:rPr>
+                <w:rFonts w:ascii="Times New Roman" w:hAnsi="Times New Roman" w:cs="Times New Roman"/>
+                <w:noProof/>
+                <w:webHidden/>
+                <w:sz w:val="24"/>
+                <w:szCs w:val="24"/>
+              </w:rPr>
+              <w:t>4</w:t>
+            </w:r>
+            <w:r>
+              <w:rPr>
+                <w:rFonts w:ascii="Times New Roman" w:hAnsi="Times New Roman" w:cs="Times New Roman"/>
+                <w:noProof/>
+                <w:webHidden/>
+                <w:sz w:val="24"/>
+                <w:szCs w:val="24"/>
+              </w:rPr>
+              <w:fldChar w:fldCharType="end"/>
+            </w:r>
+          </w:hyperlink>
+        </w:p>
+        <w:p>
+          <w:pPr>
+            <w:pStyle w:val="TOC3"/>
+            <w:tabs>
+              <w:tab w:val="right" w:leader="dot" w:pos="8261"/>
+            </w:tabs>
+            <w:rPr>
+              <w:rFonts w:ascii="Times New Roman" w:hAnsi="Times New Roman" w:cs="Times New Roman"/>
+              <w:noProof/>
+              <w:sz w:val="24"/>
+              <w:szCs w:val="24"/>
+            </w:rPr>
+          </w:pPr>
+          <w:hyperlink w:anchor="_Toc197564429" w:history="1">
+            <w:r>
+              <w:rPr>
+                <w:rStyle w:val="Hyperlink"/>
+                <w:rFonts w:ascii="Times New Roman" w:eastAsia="Times New Roman" w:hAnsi="Times New Roman" w:cs="Times New Roman"/>
+                <w:noProof/>
+                <w:sz w:val="24"/>
+                <w:szCs w:val="24"/>
+              </w:rPr>
+              <w:t>1.5.2 Komoditas Pangan yang Diuji</w:t>
+            </w:r>
+            <w:r>
+              <w:rPr>
+                <w:rFonts w:ascii="Times New Roman" w:hAnsi="Times New Roman" w:cs="Times New Roman"/>
+                <w:noProof/>
+                <w:webHidden/>
+                <w:sz w:val="24"/>
+                <w:szCs w:val="24"/>
+              </w:rPr>
+              <w:tab/>
+            </w:r>
+            <w:r>
+              <w:rPr>
+                <w:rFonts w:ascii="Times New Roman" w:hAnsi="Times New Roman" w:cs="Times New Roman"/>
+                <w:noProof/>
+                <w:webHidden/>
+                <w:sz w:val="24"/>
+                <w:szCs w:val="24"/>
+              </w:rPr>
+              <w:fldChar w:fldCharType="begin"/>
+            </w:r>
+            <w:r>
+              <w:rPr>
+                <w:rFonts w:ascii="Times New Roman" w:hAnsi="Times New Roman" w:cs="Times New Roman"/>
+                <w:noProof/>
+                <w:webHidden/>
+                <w:sz w:val="24"/>
+                <w:szCs w:val="24"/>
+              </w:rPr>
+              <w:instrText xml:space="preserve"> PAGEREF _Toc197564429 \h </w:instrText>
+            </w:r>
+            <w:r>
+              <w:rPr>
+                <w:rFonts w:ascii="Times New Roman" w:hAnsi="Times New Roman" w:cs="Times New Roman"/>
+                <w:noProof/>
+                <w:webHidden/>
+                <w:sz w:val="24"/>
+                <w:szCs w:val="24"/>
+              </w:rPr>
+            </w:r>
+            <w:r>
+              <w:rPr>
+                <w:rFonts w:ascii="Times New Roman" w:hAnsi="Times New Roman" w:cs="Times New Roman"/>
+                <w:noProof/>
+                <w:webHidden/>
+                <w:sz w:val="24"/>
+                <w:szCs w:val="24"/>
+              </w:rPr>
+              <w:fldChar w:fldCharType="separate"/>
+            </w:r>
+            <w:r>
+              <w:rPr>
+                <w:rFonts w:ascii="Times New Roman" w:hAnsi="Times New Roman" w:cs="Times New Roman"/>
+                <w:noProof/>
+                <w:webHidden/>
+                <w:sz w:val="24"/>
+                <w:szCs w:val="24"/>
+              </w:rPr>
+              <w:t>4</w:t>
+            </w:r>
+            <w:r>
+              <w:rPr>
+                <w:rFonts w:ascii="Times New Roman" w:hAnsi="Times New Roman" w:cs="Times New Roman"/>
+                <w:noProof/>
+                <w:webHidden/>
+                <w:sz w:val="24"/>
+                <w:szCs w:val="24"/>
+              </w:rPr>
+              <w:fldChar w:fldCharType="end"/>
+            </w:r>
+          </w:hyperlink>
+        </w:p>
+        <w:p>
+          <w:pPr>
+            <w:pStyle w:val="TOC3"/>
+            <w:tabs>
+              <w:tab w:val="right" w:leader="dot" w:pos="8261"/>
+            </w:tabs>
+            <w:rPr>
+              <w:rFonts w:ascii="Times New Roman" w:hAnsi="Times New Roman" w:cs="Times New Roman"/>
+              <w:noProof/>
+              <w:sz w:val="24"/>
+              <w:szCs w:val="24"/>
+            </w:rPr>
+          </w:pPr>
+          <w:hyperlink w:anchor="_Toc197564430" w:history="1">
+            <w:r>
+              <w:rPr>
+                <w:rStyle w:val="Hyperlink"/>
+                <w:rFonts w:ascii="Times New Roman" w:eastAsia="Times New Roman" w:hAnsi="Times New Roman" w:cs="Times New Roman"/>
+                <w:noProof/>
+                <w:sz w:val="24"/>
+                <w:szCs w:val="24"/>
+              </w:rPr>
+              <w:t>1.5.3 Cakupan Fitur Prototipe</w:t>
+            </w:r>
+            <w:r>
+              <w:rPr>
+                <w:rFonts w:ascii="Times New Roman" w:hAnsi="Times New Roman" w:cs="Times New Roman"/>
+                <w:noProof/>
+                <w:webHidden/>
+                <w:sz w:val="24"/>
+                <w:szCs w:val="24"/>
+              </w:rPr>
+              <w:tab/>
+            </w:r>
+            <w:r>
+              <w:rPr>
+                <w:rFonts w:ascii="Times New Roman" w:hAnsi="Times New Roman" w:cs="Times New Roman"/>
+                <w:noProof/>
+                <w:webHidden/>
+                <w:sz w:val="24"/>
+                <w:szCs w:val="24"/>
+              </w:rPr>
+              <w:fldChar w:fldCharType="begin"/>
+            </w:r>
+            <w:r>
+              <w:rPr>
+                <w:rFonts w:ascii="Times New Roman" w:hAnsi="Times New Roman" w:cs="Times New Roman"/>
+                <w:noProof/>
+                <w:webHidden/>
+                <w:sz w:val="24"/>
+                <w:szCs w:val="24"/>
+              </w:rPr>
+              <w:instrText xml:space="preserve"> PAGEREF _Toc197564430 \h </w:instrText>
+            </w:r>
+            <w:r>
+              <w:rPr>
+                <w:rFonts w:ascii="Times New Roman" w:hAnsi="Times New Roman" w:cs="Times New Roman"/>
+                <w:noProof/>
+                <w:webHidden/>
+                <w:sz w:val="24"/>
+                <w:szCs w:val="24"/>
+              </w:rPr>
+            </w:r>
+            <w:r>
+              <w:rPr>
+                <w:rFonts w:ascii="Times New Roman" w:hAnsi="Times New Roman" w:cs="Times New Roman"/>
+                <w:noProof/>
+                <w:webHidden/>
+                <w:sz w:val="24"/>
+                <w:szCs w:val="24"/>
+              </w:rPr>
+              <w:fldChar w:fldCharType="separate"/>
+            </w:r>
+            <w:r>
+              <w:rPr>
+                <w:rFonts w:ascii="Times New Roman" w:hAnsi="Times New Roman" w:cs="Times New Roman"/>
+                <w:noProof/>
+                <w:webHidden/>
+                <w:sz w:val="24"/>
+                <w:szCs w:val="24"/>
+              </w:rPr>
+              <w:t>5</w:t>
+            </w:r>
+            <w:r>
+              <w:rPr>
+                <w:rFonts w:ascii="Times New Roman" w:hAnsi="Times New Roman" w:cs="Times New Roman"/>
+                <w:noProof/>
+                <w:webHidden/>
+                <w:sz w:val="24"/>
+                <w:szCs w:val="24"/>
+              </w:rPr>
+              <w:fldChar w:fldCharType="end"/>
+            </w:r>
+          </w:hyperlink>
+        </w:p>
+        <w:p>
+          <w:pPr>
+            <w:pStyle w:val="TOC3"/>
+            <w:tabs>
+              <w:tab w:val="right" w:leader="dot" w:pos="8261"/>
+            </w:tabs>
+            <w:rPr>
+              <w:rFonts w:ascii="Times New Roman" w:hAnsi="Times New Roman" w:cs="Times New Roman"/>
+              <w:noProof/>
+              <w:sz w:val="24"/>
+              <w:szCs w:val="24"/>
+            </w:rPr>
+          </w:pPr>
+          <w:hyperlink w:anchor="_Toc197564431" w:history="1">
+            <w:r>
+              <w:rPr>
+                <w:rStyle w:val="Hyperlink"/>
+                <w:rFonts w:ascii="Times New Roman" w:eastAsia="Times New Roman" w:hAnsi="Times New Roman" w:cs="Times New Roman"/>
+                <w:noProof/>
+                <w:sz w:val="24"/>
+                <w:szCs w:val="24"/>
+              </w:rPr>
+              <w:t>1.5.4 Batasan Pengujian dan Analisis</w:t>
+            </w:r>
+            <w:r>
+              <w:rPr>
+                <w:rFonts w:ascii="Times New Roman" w:hAnsi="Times New Roman" w:cs="Times New Roman"/>
+                <w:noProof/>
+                <w:webHidden/>
+                <w:sz w:val="24"/>
+                <w:szCs w:val="24"/>
+              </w:rPr>
+              <w:tab/>
+            </w:r>
+            <w:r>
+              <w:rPr>
+                <w:rFonts w:ascii="Times New Roman" w:hAnsi="Times New Roman" w:cs="Times New Roman"/>
+                <w:noProof/>
+                <w:webHidden/>
+                <w:sz w:val="24"/>
+                <w:szCs w:val="24"/>
+              </w:rPr>
+              <w:fldChar w:fldCharType="begin"/>
+            </w:r>
+            <w:r>
+              <w:rPr>
+                <w:rFonts w:ascii="Times New Roman" w:hAnsi="Times New Roman" w:cs="Times New Roman"/>
+                <w:noProof/>
+                <w:webHidden/>
+                <w:sz w:val="24"/>
+                <w:szCs w:val="24"/>
+              </w:rPr>
+              <w:instrText xml:space="preserve"> PAGEREF _Toc197564431 \h </w:instrText>
+            </w:r>
+            <w:r>
+              <w:rPr>
+                <w:rFonts w:ascii="Times New Roman" w:hAnsi="Times New Roman" w:cs="Times New Roman"/>
+                <w:noProof/>
+                <w:webHidden/>
+                <w:sz w:val="24"/>
+                <w:szCs w:val="24"/>
+              </w:rPr>
+            </w:r>
+            <w:r>
+              <w:rPr>
+                <w:rFonts w:ascii="Times New Roman" w:hAnsi="Times New Roman" w:cs="Times New Roman"/>
+                <w:noProof/>
+                <w:webHidden/>
+                <w:sz w:val="24"/>
+                <w:szCs w:val="24"/>
+              </w:rPr>
+              <w:fldChar w:fldCharType="separate"/>
+            </w:r>
+            <w:r>
+              <w:rPr>
+                <w:rFonts w:ascii="Times New Roman" w:hAnsi="Times New Roman" w:cs="Times New Roman"/>
+                <w:noProof/>
+                <w:webHidden/>
+                <w:sz w:val="24"/>
+                <w:szCs w:val="24"/>
+              </w:rPr>
+              <w:t>5</w:t>
+            </w:r>
+            <w:r>
+              <w:rPr>
+                <w:rFonts w:ascii="Times New Roman" w:hAnsi="Times New Roman" w:cs="Times New Roman"/>
+                <w:noProof/>
+                <w:webHidden/>
+                <w:sz w:val="24"/>
+                <w:szCs w:val="24"/>
+              </w:rPr>
+              <w:fldChar w:fldCharType="end"/>
+            </w:r>
+          </w:hyperlink>
+        </w:p>
+        <w:p>
+          <w:pPr>
+            <w:pStyle w:val="TOC3"/>
+            <w:tabs>
+              <w:tab w:val="right" w:leader="dot" w:pos="8261"/>
+            </w:tabs>
+            <w:rPr>
+              <w:rFonts w:ascii="Times New Roman" w:hAnsi="Times New Roman" w:cs="Times New Roman"/>
+              <w:noProof/>
+              <w:sz w:val="24"/>
+              <w:szCs w:val="24"/>
+            </w:rPr>
+          </w:pPr>
+          <w:hyperlink w:anchor="_Toc197564432" w:history="1">
+            <w:r>
+              <w:rPr>
+                <w:rStyle w:val="Hyperlink"/>
+                <w:rFonts w:ascii="Times New Roman" w:hAnsi="Times New Roman" w:cs="Times New Roman"/>
+                <w:noProof/>
+                <w:sz w:val="24"/>
+                <w:szCs w:val="24"/>
+              </w:rPr>
+              <w:t>1.6 Metode Pendekatan</w:t>
+            </w:r>
+            <w:r>
+              <w:rPr>
+                <w:rFonts w:ascii="Times New Roman" w:hAnsi="Times New Roman" w:cs="Times New Roman"/>
+                <w:noProof/>
+                <w:webHidden/>
+                <w:sz w:val="24"/>
+                <w:szCs w:val="24"/>
+              </w:rPr>
+              <w:tab/>
+            </w:r>
+            <w:r>
+              <w:rPr>
+                <w:rFonts w:ascii="Times New Roman" w:hAnsi="Times New Roman" w:cs="Times New Roman"/>
+                <w:noProof/>
+                <w:webHidden/>
+                <w:sz w:val="24"/>
+                <w:szCs w:val="24"/>
+              </w:rPr>
+              <w:fldChar w:fldCharType="begin"/>
+            </w:r>
+            <w:r>
+              <w:rPr>
+                <w:rFonts w:ascii="Times New Roman" w:hAnsi="Times New Roman" w:cs="Times New Roman"/>
+                <w:noProof/>
+                <w:webHidden/>
+                <w:sz w:val="24"/>
+                <w:szCs w:val="24"/>
+              </w:rPr>
+              <w:instrText xml:space="preserve"> PAGEREF _Toc197564432 \h </w:instrText>
+            </w:r>
+            <w:r>
+              <w:rPr>
+                <w:rFonts w:ascii="Times New Roman" w:hAnsi="Times New Roman" w:cs="Times New Roman"/>
+                <w:noProof/>
+                <w:webHidden/>
+                <w:sz w:val="24"/>
+                <w:szCs w:val="24"/>
+              </w:rPr>
+            </w:r>
+            <w:r>
+              <w:rPr>
+                <w:rFonts w:ascii="Times New Roman" w:hAnsi="Times New Roman" w:cs="Times New Roman"/>
+                <w:noProof/>
+                <w:webHidden/>
+                <w:sz w:val="24"/>
+                <w:szCs w:val="24"/>
+              </w:rPr>
+              <w:fldChar w:fldCharType="separate"/>
+            </w:r>
+            <w:r>
+              <w:rPr>
+                <w:rFonts w:ascii="Times New Roman" w:hAnsi="Times New Roman" w:cs="Times New Roman"/>
+                <w:noProof/>
+                <w:webHidden/>
+                <w:sz w:val="24"/>
+                <w:szCs w:val="24"/>
+              </w:rPr>
+              <w:t>5</w:t>
+            </w:r>
+            <w:r>
+              <w:rPr>
+                <w:rFonts w:ascii="Times New Roman" w:hAnsi="Times New Roman" w:cs="Times New Roman"/>
+                <w:noProof/>
+                <w:webHidden/>
+                <w:sz w:val="24"/>
+                <w:szCs w:val="24"/>
+              </w:rPr>
+              <w:fldChar w:fldCharType="end"/>
+            </w:r>
+          </w:hyperlink>
+        </w:p>
+        <w:p>
+          <w:pPr>
+            <w:pStyle w:val="TOC1"/>
+            <w:tabs>
+              <w:tab w:val="right" w:leader="dot" w:pos="8261"/>
+            </w:tabs>
+            <w:rPr>
+              <w:rFonts w:ascii="Times New Roman" w:hAnsi="Times New Roman" w:cs="Times New Roman"/>
+              <w:noProof/>
+              <w:sz w:val="24"/>
+              <w:szCs w:val="24"/>
+            </w:rPr>
+          </w:pPr>
+          <w:hyperlink w:anchor="_Toc197564433" w:history="1">
+            <w:r>
+              <w:rPr>
+                <w:rStyle w:val="Hyperlink"/>
+                <w:rFonts w:ascii="Times New Roman" w:hAnsi="Times New Roman" w:cs="Times New Roman"/>
+                <w:noProof/>
+                <w:sz w:val="24"/>
+                <w:szCs w:val="24"/>
+              </w:rPr>
+              <w:t>BAB 2.</w:t>
+            </w:r>
+            <w:r>
+              <w:rPr>
+                <w:rFonts w:ascii="Times New Roman" w:hAnsi="Times New Roman" w:cs="Times New Roman"/>
+                <w:noProof/>
+                <w:webHidden/>
+                <w:sz w:val="24"/>
+                <w:szCs w:val="24"/>
+              </w:rPr>
+              <w:tab/>
+            </w:r>
+            <w:r>
+              <w:rPr>
+                <w:rFonts w:ascii="Times New Roman" w:hAnsi="Times New Roman" w:cs="Times New Roman"/>
+                <w:noProof/>
+                <w:webHidden/>
+                <w:sz w:val="24"/>
+                <w:szCs w:val="24"/>
+              </w:rPr>
+              <w:fldChar w:fldCharType="begin"/>
+            </w:r>
+            <w:r>
+              <w:rPr>
+                <w:rFonts w:ascii="Times New Roman" w:hAnsi="Times New Roman" w:cs="Times New Roman"/>
+                <w:noProof/>
+                <w:webHidden/>
+                <w:sz w:val="24"/>
+                <w:szCs w:val="24"/>
+              </w:rPr>
+              <w:instrText xml:space="preserve"> PAGEREF _Toc197564433 \h </w:instrText>
+            </w:r>
+            <w:r>
+              <w:rPr>
+                <w:rFonts w:ascii="Times New Roman" w:hAnsi="Times New Roman" w:cs="Times New Roman"/>
+                <w:noProof/>
+                <w:webHidden/>
+                <w:sz w:val="24"/>
+                <w:szCs w:val="24"/>
+              </w:rPr>
+            </w:r>
+            <w:r>
+              <w:rPr>
+                <w:rFonts w:ascii="Times New Roman" w:hAnsi="Times New Roman" w:cs="Times New Roman"/>
+                <w:noProof/>
+                <w:webHidden/>
+                <w:sz w:val="24"/>
+                <w:szCs w:val="24"/>
+              </w:rPr>
+              <w:fldChar w:fldCharType="separate"/>
+            </w:r>
+            <w:r>
+              <w:rPr>
+                <w:rFonts w:ascii="Times New Roman" w:hAnsi="Times New Roman" w:cs="Times New Roman"/>
+                <w:noProof/>
+                <w:webHidden/>
+                <w:sz w:val="24"/>
+                <w:szCs w:val="24"/>
+              </w:rPr>
+              <w:t>7</w:t>
+            </w:r>
+            <w:r>
+              <w:rPr>
+                <w:rFonts w:ascii="Times New Roman" w:hAnsi="Times New Roman" w:cs="Times New Roman"/>
+                <w:noProof/>
+                <w:webHidden/>
+                <w:sz w:val="24"/>
+                <w:szCs w:val="24"/>
+              </w:rPr>
+              <w:fldChar w:fldCharType="end"/>
+            </w:r>
+          </w:hyperlink>
+        </w:p>
+        <w:p>
+          <w:pPr>
+            <w:pStyle w:val="TOC1"/>
+            <w:tabs>
+              <w:tab w:val="right" w:leader="dot" w:pos="8261"/>
+            </w:tabs>
+            <w:rPr>
+              <w:rFonts w:ascii="Times New Roman" w:hAnsi="Times New Roman" w:cs="Times New Roman"/>
+              <w:noProof/>
+              <w:sz w:val="24"/>
+              <w:szCs w:val="24"/>
+            </w:rPr>
+          </w:pPr>
+          <w:hyperlink w:anchor="_Toc197564434" w:history="1">
+            <w:r>
+              <w:rPr>
+                <w:rStyle w:val="Hyperlink"/>
+                <w:rFonts w:ascii="Times New Roman" w:hAnsi="Times New Roman" w:cs="Times New Roman"/>
+                <w:noProof/>
+                <w:sz w:val="24"/>
+                <w:szCs w:val="24"/>
+              </w:rPr>
+              <w:t>TINJAUAN PUSTAKA</w:t>
+            </w:r>
+            <w:r>
+              <w:rPr>
+                <w:rFonts w:ascii="Times New Roman" w:hAnsi="Times New Roman" w:cs="Times New Roman"/>
+                <w:noProof/>
+                <w:webHidden/>
+                <w:sz w:val="24"/>
+                <w:szCs w:val="24"/>
+              </w:rPr>
+              <w:tab/>
+            </w:r>
+            <w:r>
+              <w:rPr>
+                <w:rFonts w:ascii="Times New Roman" w:hAnsi="Times New Roman" w:cs="Times New Roman"/>
+                <w:noProof/>
+                <w:webHidden/>
+                <w:sz w:val="24"/>
+                <w:szCs w:val="24"/>
+              </w:rPr>
+              <w:fldChar w:fldCharType="begin"/>
+            </w:r>
+            <w:r>
+              <w:rPr>
+                <w:rFonts w:ascii="Times New Roman" w:hAnsi="Times New Roman" w:cs="Times New Roman"/>
+                <w:noProof/>
+                <w:webHidden/>
+                <w:sz w:val="24"/>
+                <w:szCs w:val="24"/>
+              </w:rPr>
+              <w:instrText xml:space="preserve"> PAGEREF _Toc197564434 \h </w:instrText>
+            </w:r>
+            <w:r>
+              <w:rPr>
+                <w:rFonts w:ascii="Times New Roman" w:hAnsi="Times New Roman" w:cs="Times New Roman"/>
+                <w:noProof/>
+                <w:webHidden/>
+                <w:sz w:val="24"/>
+                <w:szCs w:val="24"/>
+              </w:rPr>
+            </w:r>
+            <w:r>
+              <w:rPr>
+                <w:rFonts w:ascii="Times New Roman" w:hAnsi="Times New Roman" w:cs="Times New Roman"/>
+                <w:noProof/>
+                <w:webHidden/>
+                <w:sz w:val="24"/>
+                <w:szCs w:val="24"/>
+              </w:rPr>
+              <w:fldChar w:fldCharType="separate"/>
+            </w:r>
+            <w:r>
+              <w:rPr>
+                <w:rFonts w:ascii="Times New Roman" w:hAnsi="Times New Roman" w:cs="Times New Roman"/>
+                <w:noProof/>
+                <w:webHidden/>
+                <w:sz w:val="24"/>
+                <w:szCs w:val="24"/>
+              </w:rPr>
+              <w:t>7</w:t>
+            </w:r>
+            <w:r>
+              <w:rPr>
+                <w:rFonts w:ascii="Times New Roman" w:hAnsi="Times New Roman" w:cs="Times New Roman"/>
+                <w:noProof/>
+                <w:webHidden/>
+                <w:sz w:val="24"/>
+                <w:szCs w:val="24"/>
+              </w:rPr>
+              <w:fldChar w:fldCharType="end"/>
+            </w:r>
+          </w:hyperlink>
+        </w:p>
+        <w:p>
+          <w:pPr>
+            <w:pStyle w:val="TOC1"/>
+            <w:tabs>
+              <w:tab w:val="right" w:leader="dot" w:pos="8261"/>
+            </w:tabs>
+            <w:rPr>
+              <w:rFonts w:ascii="Times New Roman" w:hAnsi="Times New Roman" w:cs="Times New Roman"/>
+              <w:noProof/>
+              <w:sz w:val="24"/>
+              <w:szCs w:val="24"/>
+            </w:rPr>
+          </w:pPr>
+          <w:hyperlink w:anchor="_Toc197564435" w:history="1">
+            <w:r>
+              <w:rPr>
+                <w:rStyle w:val="Hyperlink"/>
+                <w:rFonts w:ascii="Times New Roman" w:hAnsi="Times New Roman" w:cs="Times New Roman"/>
+                <w:noProof/>
+                <w:sz w:val="24"/>
+                <w:szCs w:val="24"/>
+              </w:rPr>
+              <w:t>BAB 3. TAHAP PELAKSANAAN</w:t>
+            </w:r>
+            <w:r>
+              <w:rPr>
+                <w:rFonts w:ascii="Times New Roman" w:hAnsi="Times New Roman" w:cs="Times New Roman"/>
+                <w:noProof/>
+                <w:webHidden/>
+                <w:sz w:val="24"/>
+                <w:szCs w:val="24"/>
+              </w:rPr>
+              <w:tab/>
+            </w:r>
+            <w:r>
+              <w:rPr>
+                <w:rFonts w:ascii="Times New Roman" w:hAnsi="Times New Roman" w:cs="Times New Roman"/>
+                <w:noProof/>
+                <w:webHidden/>
+                <w:sz w:val="24"/>
+                <w:szCs w:val="24"/>
+              </w:rPr>
+              <w:fldChar w:fldCharType="begin"/>
+            </w:r>
+            <w:r>
+              <w:rPr>
+                <w:rFonts w:ascii="Times New Roman" w:hAnsi="Times New Roman" w:cs="Times New Roman"/>
+                <w:noProof/>
+                <w:webHidden/>
+                <w:sz w:val="24"/>
+                <w:szCs w:val="24"/>
+              </w:rPr>
+              <w:instrText xml:space="preserve"> PAGEREF _Toc197564435 \h </w:instrText>
+            </w:r>
+            <w:r>
+              <w:rPr>
+                <w:rFonts w:ascii="Times New Roman" w:hAnsi="Times New Roman" w:cs="Times New Roman"/>
+                <w:noProof/>
+                <w:webHidden/>
+                <w:sz w:val="24"/>
+                <w:szCs w:val="24"/>
+              </w:rPr>
+            </w:r>
+            <w:r>
+              <w:rPr>
+                <w:rFonts w:ascii="Times New Roman" w:hAnsi="Times New Roman" w:cs="Times New Roman"/>
+                <w:noProof/>
+                <w:webHidden/>
+                <w:sz w:val="24"/>
+                <w:szCs w:val="24"/>
+              </w:rPr>
+              <w:fldChar w:fldCharType="separate"/>
+            </w:r>
+            <w:r>
+              <w:rPr>
+                <w:rFonts w:ascii="Times New Roman" w:hAnsi="Times New Roman" w:cs="Times New Roman"/>
+                <w:noProof/>
+                <w:webHidden/>
+                <w:sz w:val="24"/>
+                <w:szCs w:val="24"/>
+              </w:rPr>
+              <w:t>8</w:t>
+            </w:r>
+            <w:r>
+              <w:rPr>
+                <w:rFonts w:ascii="Times New Roman" w:hAnsi="Times New Roman" w:cs="Times New Roman"/>
+                <w:noProof/>
+                <w:webHidden/>
+                <w:sz w:val="24"/>
+                <w:szCs w:val="24"/>
+              </w:rPr>
+              <w:fldChar w:fldCharType="end"/>
+            </w:r>
+          </w:hyperlink>
+        </w:p>
+        <w:p>
+          <w:pPr>
+            <w:pStyle w:val="TOC1"/>
+            <w:tabs>
+              <w:tab w:val="right" w:leader="dot" w:pos="8261"/>
+            </w:tabs>
+            <w:rPr>
+              <w:rFonts w:ascii="Times New Roman" w:hAnsi="Times New Roman" w:cs="Times New Roman"/>
+              <w:noProof/>
+              <w:sz w:val="24"/>
+              <w:szCs w:val="24"/>
+            </w:rPr>
+          </w:pPr>
+          <w:hyperlink w:anchor="_Toc197564436" w:history="1">
+            <w:r>
+              <w:rPr>
+                <w:rStyle w:val="Hyperlink"/>
+                <w:rFonts w:ascii="Times New Roman" w:hAnsi="Times New Roman" w:cs="Times New Roman"/>
+                <w:noProof/>
+                <w:sz w:val="24"/>
+                <w:szCs w:val="24"/>
+              </w:rPr>
+              <w:t>BAB 4. BIAYA DAN JADWAL KEGIATAN</w:t>
+            </w:r>
+            <w:r>
+              <w:rPr>
+                <w:rFonts w:ascii="Times New Roman" w:hAnsi="Times New Roman" w:cs="Times New Roman"/>
+                <w:noProof/>
+                <w:webHidden/>
+                <w:sz w:val="24"/>
+                <w:szCs w:val="24"/>
+              </w:rPr>
+              <w:tab/>
+            </w:r>
+            <w:r>
+              <w:rPr>
+                <w:rFonts w:ascii="Times New Roman" w:hAnsi="Times New Roman" w:cs="Times New Roman"/>
+                <w:noProof/>
+                <w:webHidden/>
+                <w:sz w:val="24"/>
+                <w:szCs w:val="24"/>
+              </w:rPr>
+              <w:fldChar w:fldCharType="begin"/>
+            </w:r>
+            <w:r>
+              <w:rPr>
+                <w:rFonts w:ascii="Times New Roman" w:hAnsi="Times New Roman" w:cs="Times New Roman"/>
+                <w:noProof/>
+                <w:webHidden/>
+                <w:sz w:val="24"/>
+                <w:szCs w:val="24"/>
+              </w:rPr>
+              <w:instrText xml:space="preserve"> PAGEREF _Toc197564436 \h </w:instrText>
+            </w:r>
+            <w:r>
+              <w:rPr>
+                <w:rFonts w:ascii="Times New Roman" w:hAnsi="Times New Roman" w:cs="Times New Roman"/>
+                <w:noProof/>
+                <w:webHidden/>
+                <w:sz w:val="24"/>
+                <w:szCs w:val="24"/>
+              </w:rPr>
+            </w:r>
+            <w:r>
+              <w:rPr>
+                <w:rFonts w:ascii="Times New Roman" w:hAnsi="Times New Roman" w:cs="Times New Roman"/>
+                <w:noProof/>
+                <w:webHidden/>
+                <w:sz w:val="24"/>
+                <w:szCs w:val="24"/>
+              </w:rPr>
+              <w:fldChar w:fldCharType="separate"/>
+            </w:r>
+            <w:r>
+              <w:rPr>
+                <w:rFonts w:ascii="Times New Roman" w:hAnsi="Times New Roman" w:cs="Times New Roman"/>
+                <w:noProof/>
+                <w:webHidden/>
+                <w:sz w:val="24"/>
+                <w:szCs w:val="24"/>
+              </w:rPr>
+              <w:t>9</w:t>
+            </w:r>
+            <w:r>
+              <w:rPr>
+                <w:rFonts w:ascii="Times New Roman" w:hAnsi="Times New Roman" w:cs="Times New Roman"/>
+                <w:noProof/>
+                <w:webHidden/>
+                <w:sz w:val="24"/>
+                <w:szCs w:val="24"/>
+              </w:rPr>
+              <w:fldChar w:fldCharType="end"/>
+            </w:r>
+          </w:hyperlink>
+        </w:p>
+        <w:p>
+          <w:pPr>
+            <w:pStyle w:val="TOC1"/>
+            <w:tabs>
+              <w:tab w:val="right" w:leader="dot" w:pos="8261"/>
+            </w:tabs>
+            <w:rPr>
+              <w:rFonts w:ascii="Times New Roman" w:hAnsi="Times New Roman" w:cs="Times New Roman"/>
+              <w:noProof/>
+              <w:sz w:val="24"/>
+              <w:szCs w:val="24"/>
+            </w:rPr>
+          </w:pPr>
+          <w:hyperlink w:anchor="_Toc197564437" w:history="1">
+            <w:r>
+              <w:rPr>
+                <w:rStyle w:val="Hyperlink"/>
+                <w:rFonts w:ascii="Times New Roman" w:hAnsi="Times New Roman" w:cs="Times New Roman"/>
+                <w:noProof/>
+                <w:sz w:val="24"/>
+                <w:szCs w:val="24"/>
+              </w:rPr>
+              <w:t>DAFTAR PUSTAKA</w:t>
+            </w:r>
+            <w:r>
+              <w:rPr>
+                <w:rFonts w:ascii="Times New Roman" w:hAnsi="Times New Roman" w:cs="Times New Roman"/>
+                <w:noProof/>
+                <w:webHidden/>
+                <w:sz w:val="24"/>
+                <w:szCs w:val="24"/>
+              </w:rPr>
+              <w:tab/>
+            </w:r>
+            <w:r>
+              <w:rPr>
+                <w:rFonts w:ascii="Times New Roman" w:hAnsi="Times New Roman" w:cs="Times New Roman"/>
+                <w:noProof/>
+                <w:webHidden/>
+                <w:sz w:val="24"/>
+                <w:szCs w:val="24"/>
+              </w:rPr>
+              <w:fldChar w:fldCharType="begin"/>
+            </w:r>
+            <w:r>
+              <w:rPr>
+                <w:rFonts w:ascii="Times New Roman" w:hAnsi="Times New Roman" w:cs="Times New Roman"/>
+                <w:noProof/>
+                <w:webHidden/>
+                <w:sz w:val="24"/>
+                <w:szCs w:val="24"/>
+              </w:rPr>
+              <w:instrText xml:space="preserve"> PAGEREF _Toc197564437 \h </w:instrText>
+            </w:r>
+            <w:r>
+              <w:rPr>
+                <w:rFonts w:ascii="Times New Roman" w:hAnsi="Times New Roman" w:cs="Times New Roman"/>
+                <w:noProof/>
+                <w:webHidden/>
+                <w:sz w:val="24"/>
+                <w:szCs w:val="24"/>
+              </w:rPr>
+            </w:r>
+            <w:r>
+              <w:rPr>
+                <w:rFonts w:ascii="Times New Roman" w:hAnsi="Times New Roman" w:cs="Times New Roman"/>
+                <w:noProof/>
+                <w:webHidden/>
+                <w:sz w:val="24"/>
+                <w:szCs w:val="24"/>
+              </w:rPr>
+              <w:fldChar w:fldCharType="separate"/>
+            </w:r>
+            <w:r>
+              <w:rPr>
+                <w:rFonts w:ascii="Times New Roman" w:hAnsi="Times New Roman" w:cs="Times New Roman"/>
+                <w:noProof/>
+                <w:webHidden/>
+                <w:sz w:val="24"/>
+                <w:szCs w:val="24"/>
+              </w:rPr>
+              <w:t>10</w:t>
+            </w:r>
+            <w:r>
+              <w:rPr>
+                <w:rFonts w:ascii="Times New Roman" w:hAnsi="Times New Roman" w:cs="Times New Roman"/>
+                <w:noProof/>
+                <w:webHidden/>
+                <w:sz w:val="24"/>
+                <w:szCs w:val="24"/>
+              </w:rPr>
+              <w:fldChar w:fldCharType="end"/>
+            </w:r>
+          </w:hyperlink>
+        </w:p>
+        <w:p>
+          <w:pPr>
+            <w:pStyle w:val="TOC1"/>
+            <w:tabs>
+              <w:tab w:val="right" w:leader="dot" w:pos="8261"/>
+            </w:tabs>
+            <w:rPr>
+              <w:rFonts w:ascii="Times New Roman" w:hAnsi="Times New Roman" w:cs="Times New Roman"/>
+              <w:noProof/>
+              <w:sz w:val="24"/>
+              <w:szCs w:val="24"/>
+            </w:rPr>
+          </w:pPr>
+          <w:hyperlink w:anchor="_Toc197564438" w:history="1">
+            <w:r>
+              <w:rPr>
+                <w:rStyle w:val="Hyperlink"/>
+                <w:rFonts w:ascii="Times New Roman" w:hAnsi="Times New Roman" w:cs="Times New Roman"/>
+                <w:noProof/>
+                <w:sz w:val="24"/>
+                <w:szCs w:val="24"/>
+              </w:rPr>
+              <w:t>LAMPIRAN</w:t>
+            </w:r>
+            <w:r>
+              <w:rPr>
+                <w:rFonts w:ascii="Times New Roman" w:hAnsi="Times New Roman" w:cs="Times New Roman"/>
+                <w:noProof/>
+                <w:webHidden/>
+                <w:sz w:val="24"/>
+                <w:szCs w:val="24"/>
+              </w:rPr>
+              <w:tab/>
+            </w:r>
+            <w:r>
+              <w:rPr>
+                <w:rFonts w:ascii="Times New Roman" w:hAnsi="Times New Roman" w:cs="Times New Roman"/>
+                <w:noProof/>
+                <w:webHidden/>
+                <w:sz w:val="24"/>
+                <w:szCs w:val="24"/>
+              </w:rPr>
+              <w:fldChar w:fldCharType="begin"/>
+            </w:r>
+            <w:r>
+              <w:rPr>
+                <w:rFonts w:ascii="Times New Roman" w:hAnsi="Times New Roman" w:cs="Times New Roman"/>
+                <w:noProof/>
+                <w:webHidden/>
+                <w:sz w:val="24"/>
+                <w:szCs w:val="24"/>
+              </w:rPr>
+              <w:instrText xml:space="preserve"> PAGEREF _Toc197564438 \h </w:instrText>
+            </w:r>
+            <w:r>
+              <w:rPr>
+                <w:rFonts w:ascii="Times New Roman" w:hAnsi="Times New Roman" w:cs="Times New Roman"/>
+                <w:noProof/>
+                <w:webHidden/>
+                <w:sz w:val="24"/>
+                <w:szCs w:val="24"/>
+              </w:rPr>
+            </w:r>
+            <w:r>
+              <w:rPr>
+                <w:rFonts w:ascii="Times New Roman" w:hAnsi="Times New Roman" w:cs="Times New Roman"/>
+                <w:noProof/>
+                <w:webHidden/>
+                <w:sz w:val="24"/>
+                <w:szCs w:val="24"/>
+              </w:rPr>
+              <w:fldChar w:fldCharType="separate"/>
+            </w:r>
+            <w:r>
+              <w:rPr>
+                <w:rFonts w:ascii="Times New Roman" w:hAnsi="Times New Roman" w:cs="Times New Roman"/>
+                <w:noProof/>
+                <w:webHidden/>
+                <w:sz w:val="24"/>
+                <w:szCs w:val="24"/>
+              </w:rPr>
+              <w:t>11</w:t>
+            </w:r>
+            <w:r>
+              <w:rPr>
+                <w:rFonts w:ascii="Times New Roman" w:hAnsi="Times New Roman" w:cs="Times New Roman"/>
+                <w:noProof/>
+                <w:webHidden/>
+                <w:sz w:val="24"/>
+                <w:szCs w:val="24"/>
+              </w:rPr>
+              <w:fldChar w:fldCharType="end"/>
+            </w:r>
+          </w:hyperlink>
+        </w:p>
+        <w:p>
+          <w:r>
+            <w:rPr>
+              <w:rFonts w:ascii="Times New Roman" w:hAnsi="Times New Roman" w:cs="Times New Roman"/>
+              <w:b/>
+              <w:bCs/>
+              <w:noProof/>
+              <w:sz w:val="24"/>
+              <w:szCs w:val="24"/>
+            </w:rPr>
+            <w:fldChar w:fldCharType="end"/>
+          </w:r>
+        </w:p>
+      </w:sdtContent>
+    </w:sdt>
+    <w:p/>
+    <w:p>
+      <w:pPr>
+        <w:pStyle w:val="Heading1"/>
+        <w:spacing w:before="0" w:line="276" w:lineRule="auto"/>
+        <w:jc w:val="center"/>
+      </w:pPr>
+      <w:r>
+        <w:lastRenderedPageBreak/>
+        <w:br w:type="page"/>
       </w:r>
     </w:p>
     <w:p>
@@ -18,9 +2661,12 @@
         <w:spacing w:before="0" w:line="276" w:lineRule="auto"/>
         <w:jc w:val="center"/>
       </w:pPr>
-      <w:r>
-        <w:br w:type="page"/>
-      </w:r>
+      <w:bookmarkStart w:id="1" w:name="_Toc197564413"/>
+      <w:r>
+        <w:lastRenderedPageBreak/>
+        <w:t>DAFTAR GAMBAR</w:t>
+      </w:r>
+      <w:bookmarkEnd w:id="1"/>
     </w:p>
     <w:p>
       <w:pPr>
@@ -29,8 +2675,7 @@
         <w:jc w:val="center"/>
       </w:pPr>
       <w:r>
-        <w:lastRenderedPageBreak/>
-        <w:t>DAFTAR GAMBAR</w:t>
+        <w:br w:type="page"/>
       </w:r>
     </w:p>
     <w:p>
@@ -39,9 +2684,12 @@
         <w:spacing w:before="0" w:line="276" w:lineRule="auto"/>
         <w:jc w:val="center"/>
       </w:pPr>
-      <w:r>
-        <w:br w:type="page"/>
-      </w:r>
+      <w:bookmarkStart w:id="2" w:name="_Toc197564414"/>
+      <w:r>
+        <w:lastRenderedPageBreak/>
+        <w:t>DAFTAR TABEL</w:t>
+      </w:r>
+      <w:bookmarkEnd w:id="2"/>
     </w:p>
     <w:p>
       <w:pPr>
@@ -50,8 +2698,31 @@
         <w:jc w:val="center"/>
       </w:pPr>
       <w:r>
+        <w:br w:type="page"/>
+      </w:r>
+    </w:p>
+    <w:p>
+      <w:pPr>
+        <w:pStyle w:val="Heading1"/>
+        <w:spacing w:before="0" w:line="276" w:lineRule="auto"/>
+        <w:jc w:val="center"/>
+        <w:sectPr>
+          <w:headerReference w:type="default" r:id="rId8"/>
+          <w:pgSz w:w="12240" w:h="15840"/>
+          <w:pgMar w:top="1701" w:right="1701" w:bottom="1701" w:left="2268" w:header="720" w:footer="720" w:gutter="0"/>
+          <w:pgNumType w:fmt="lowerRoman" w:start="1"/>
+          <w:cols w:space="720"/>
+          <w:docGrid w:linePitch="360"/>
+        </w:sectPr>
+      </w:pPr>
+      <w:bookmarkStart w:id="3" w:name="_Toc197564415"/>
+      <w:r>
         <w:lastRenderedPageBreak/>
-        <w:t>DAFTAR TABEL</w:t>
+        <w:t>DAFTAR LAMPIRA</w:t>
+      </w:r>
+      <w:bookmarkEnd w:id="3"/>
+      <w:r>
+        <w:t>N</w:t>
       </w:r>
     </w:p>
     <w:p>
@@ -60,8 +2731,13 @@
         <w:spacing w:before="0" w:line="276" w:lineRule="auto"/>
         <w:jc w:val="center"/>
       </w:pPr>
-      <w:r>
-        <w:br w:type="page"/>
+      <w:bookmarkStart w:id="4" w:name="_Toc197564416"/>
+      <w:r>
+        <w:t>BAB 1.</w:t>
+      </w:r>
+      <w:bookmarkEnd w:id="4"/>
+      <w:r>
+        <w:t xml:space="preserve"> </w:t>
       </w:r>
     </w:p>
     <w:p>
@@ -70,46 +2746,17 @@
         <w:spacing w:before="0" w:line="276" w:lineRule="auto"/>
         <w:jc w:val="center"/>
       </w:pPr>
-      <w:r>
-        <w:lastRenderedPageBreak/>
-        <w:t>DAFTAR LAMPIRAN</w:t>
-      </w:r>
-    </w:p>
-    <w:p>
-      <w:pPr>
-        <w:pStyle w:val="Heading1"/>
-        <w:spacing w:before="0" w:line="276" w:lineRule="auto"/>
-        <w:jc w:val="center"/>
-      </w:pPr>
-      <w:r>
-        <w:br w:type="page"/>
-      </w:r>
-    </w:p>
-    <w:p>
-      <w:pPr>
-        <w:pStyle w:val="Heading1"/>
-        <w:spacing w:before="0" w:line="276" w:lineRule="auto"/>
-        <w:jc w:val="center"/>
-      </w:pPr>
-      <w:r>
-        <w:lastRenderedPageBreak/>
-        <w:t xml:space="preserve">BAB 1. </w:t>
-      </w:r>
-    </w:p>
-    <w:p>
-      <w:pPr>
-        <w:pStyle w:val="Heading1"/>
-        <w:spacing w:before="0" w:line="276" w:lineRule="auto"/>
-        <w:jc w:val="center"/>
-      </w:pPr>
+      <w:bookmarkStart w:id="5" w:name="_Toc197564417"/>
       <w:r>
         <w:t>PENDAHULUAN</w:t>
       </w:r>
+      <w:bookmarkEnd w:id="5"/>
     </w:p>
     <w:p>
       <w:pPr>
         <w:pStyle w:val="Heading2"/>
       </w:pPr>
+      <w:bookmarkStart w:id="6" w:name="_Toc197564418"/>
       <w:r>
         <w:t xml:space="preserve">1.1 </w:t>
       </w:r>
@@ -125,6 +2772,7 @@
       <w:r>
         <w:t>Belakang</w:t>
       </w:r>
+      <w:bookmarkEnd w:id="6"/>
       <w:proofErr w:type="spellEnd"/>
     </w:p>
     <w:p>
@@ -5098,6 +7746,7 @@
       <w:pPr>
         <w:pStyle w:val="Heading2"/>
       </w:pPr>
+      <w:bookmarkStart w:id="7" w:name="_Toc197564419"/>
       <w:r>
         <w:t>1.</w:t>
       </w:r>
@@ -5127,6 +7776,7 @@
       <w:r>
         <w:t>Masalah</w:t>
       </w:r>
+      <w:bookmarkEnd w:id="7"/>
       <w:proofErr w:type="spellEnd"/>
     </w:p>
     <w:p>
@@ -9638,6 +12288,7 @@
       <w:pPr>
         <w:pStyle w:val="Heading2"/>
       </w:pPr>
+      <w:bookmarkStart w:id="8" w:name="_Toc197564420"/>
       <w:r>
         <w:t xml:space="preserve">1.3 </w:t>
       </w:r>
@@ -9653,6 +12304,7 @@
       <w:r>
         <w:t>Penulisan</w:t>
       </w:r>
+      <w:bookmarkEnd w:id="8"/>
       <w:proofErr w:type="spellEnd"/>
       <w:r>
         <w:t xml:space="preserve"> </w:t>
@@ -9663,6 +12315,7 @@
         <w:pStyle w:val="Heading3"/>
         <w:spacing w:line="276" w:lineRule="auto"/>
       </w:pPr>
+      <w:bookmarkStart w:id="9" w:name="_Toc197564421"/>
       <w:r>
         <w:t xml:space="preserve">1.3.1 </w:t>
       </w:r>
@@ -9678,6 +12331,7 @@
       <w:r>
         <w:t>Umum</w:t>
       </w:r>
+      <w:bookmarkEnd w:id="9"/>
       <w:proofErr w:type="spellEnd"/>
       <w:r>
         <w:t xml:space="preserve"> </w:t>
@@ -10621,6 +13275,7 @@
         <w:pStyle w:val="Heading3"/>
         <w:spacing w:line="276" w:lineRule="auto"/>
       </w:pPr>
+      <w:bookmarkStart w:id="10" w:name="_Toc197564422"/>
       <w:r>
         <w:t xml:space="preserve">1.3.2 </w:t>
       </w:r>
@@ -10636,6 +13291,7 @@
       <w:r>
         <w:t>Khusus</w:t>
       </w:r>
+      <w:bookmarkEnd w:id="10"/>
       <w:proofErr w:type="spellEnd"/>
     </w:p>
     <w:p>
@@ -12710,6 +15366,7 @@
           <w:rFonts w:eastAsia="Times New Roman"/>
         </w:rPr>
       </w:pPr>
+      <w:bookmarkStart w:id="11" w:name="_Toc197564423"/>
       <w:r>
         <w:rPr>
           <w:rFonts w:eastAsia="Times New Roman"/>
@@ -12737,6 +15394,7 @@
         </w:rPr>
         <w:t>Dampak</w:t>
       </w:r>
+      <w:bookmarkEnd w:id="11"/>
       <w:proofErr w:type="spellEnd"/>
     </w:p>
     <w:p>
@@ -12747,6 +15405,7 @@
           <w:rStyle w:val="Heading3Char"/>
         </w:rPr>
       </w:pPr>
+      <w:bookmarkStart w:id="12" w:name="_Toc197564424"/>
       <w:r>
         <w:rPr>
           <w:rStyle w:val="Heading3Char"/>
@@ -12788,6 +15447,7 @@
         </w:rPr>
         <w:t>Pangan</w:t>
       </w:r>
+      <w:bookmarkEnd w:id="12"/>
       <w:proofErr w:type="spellEnd"/>
     </w:p>
     <w:p>
@@ -13990,6 +16650,7 @@
           <w:rStyle w:val="Heading3Char"/>
         </w:rPr>
       </w:pPr>
+      <w:bookmarkStart w:id="13" w:name="_Toc197564425"/>
       <w:r>
         <w:rPr>
           <w:rStyle w:val="Heading3Char"/>
@@ -14031,6 +16692,7 @@
         </w:rPr>
         <w:t>Konsumen</w:t>
       </w:r>
+      <w:bookmarkEnd w:id="13"/>
       <w:proofErr w:type="spellEnd"/>
     </w:p>
     <w:p>
@@ -15061,6 +17723,7 @@
           <w:rStyle w:val="Heading3Char"/>
         </w:rPr>
       </w:pPr>
+      <w:bookmarkStart w:id="14" w:name="_Toc197564426"/>
       <w:r>
         <w:rPr>
           <w:rStyle w:val="Heading3Char"/>
@@ -15102,6 +17765,7 @@
         </w:rPr>
         <w:t>Sosial</w:t>
       </w:r>
+      <w:bookmarkEnd w:id="14"/>
       <w:proofErr w:type="spellEnd"/>
     </w:p>
     <w:p>
@@ -16268,6 +18932,7 @@
           <w:rFonts w:eastAsia="Times New Roman"/>
         </w:rPr>
       </w:pPr>
+      <w:bookmarkStart w:id="15" w:name="_Toc197564427"/>
       <w:r>
         <w:rPr>
           <w:rFonts w:eastAsia="Times New Roman"/>
@@ -16281,6 +18946,7 @@
         </w:rPr>
         <w:t>Masalah</w:t>
       </w:r>
+      <w:bookmarkEnd w:id="15"/>
       <w:proofErr w:type="spellEnd"/>
     </w:p>
     <w:p>
@@ -16734,12 +19400,14 @@
           <w:rFonts w:eastAsia="Times New Roman"/>
         </w:rPr>
       </w:pPr>
+      <w:bookmarkStart w:id="16" w:name="_Toc197564428"/>
       <w:r>
         <w:rPr>
           <w:rFonts w:eastAsia="Times New Roman"/>
         </w:rPr>
         <w:t>1.5.1 Skala Pilot</w:t>
       </w:r>
+      <w:bookmarkEnd w:id="16"/>
     </w:p>
     <w:p>
       <w:pPr>
@@ -17246,6 +19914,7 @@
           <w:rFonts w:eastAsia="Times New Roman"/>
         </w:rPr>
       </w:pPr>
+      <w:bookmarkStart w:id="17" w:name="_Toc197564429"/>
       <w:r>
         <w:rPr>
           <w:rFonts w:eastAsia="Times New Roman"/>
@@ -17287,6 +19956,7 @@
         </w:rPr>
         <w:t>Diuji</w:t>
       </w:r>
+      <w:bookmarkEnd w:id="17"/>
       <w:proofErr w:type="spellEnd"/>
     </w:p>
     <w:p>
@@ -17885,6 +20555,7 @@
           <w:rFonts w:eastAsia="Times New Roman"/>
         </w:rPr>
       </w:pPr>
+      <w:bookmarkStart w:id="18" w:name="_Toc197564430"/>
       <w:r>
         <w:rPr>
           <w:rFonts w:eastAsia="Times New Roman"/>
@@ -17912,6 +20583,7 @@
         </w:rPr>
         <w:t>Prototipe</w:t>
       </w:r>
+      <w:bookmarkEnd w:id="18"/>
       <w:proofErr w:type="spellEnd"/>
     </w:p>
     <w:p>
@@ -18727,6 +21399,7 @@
           <w:rFonts w:eastAsia="Times New Roman"/>
         </w:rPr>
       </w:pPr>
+      <w:bookmarkStart w:id="19" w:name="_Toc197564431"/>
       <w:r>
         <w:rPr>
           <w:rFonts w:eastAsia="Times New Roman"/>
@@ -18754,6 +21427,7 @@
         </w:rPr>
         <w:t>Analisis</w:t>
       </w:r>
+      <w:bookmarkEnd w:id="19"/>
       <w:proofErr w:type="spellEnd"/>
     </w:p>
     <w:p>
@@ -19451,6 +22125,7 @@
           <w:rFonts w:cs="Times New Roman"/>
         </w:rPr>
       </w:pPr>
+      <w:bookmarkStart w:id="20" w:name="_Toc197564432"/>
       <w:r>
         <w:rPr>
           <w:rFonts w:cs="Times New Roman"/>
@@ -19478,6 +22153,7 @@
         </w:rPr>
         <w:t>Pendekatan</w:t>
       </w:r>
+      <w:bookmarkEnd w:id="20"/>
       <w:proofErr w:type="spellEnd"/>
     </w:p>
     <w:p>
@@ -19632,7 +22308,23 @@
           <w:sz w:val="24"/>
           <w:szCs w:val="24"/>
         </w:rPr>
-        <w:t xml:space="preserve"> yang </w:t>
+        <w:t xml:space="preserve"> </w:t>
+      </w:r>
+      <w:r>
+        <w:rPr>
+          <w:rFonts w:ascii="Times New Roman" w:hAnsi="Times New Roman" w:cs="Times New Roman"/>
+          <w:sz w:val="24"/>
+          <w:szCs w:val="24"/>
+        </w:rPr>
+        <w:tab/>
+      </w:r>
+      <w:r>
+        <w:rPr>
+          <w:rFonts w:ascii="Times New Roman" w:hAnsi="Times New Roman" w:cs="Times New Roman"/>
+          <w:sz w:val="24"/>
+          <w:szCs w:val="24"/>
+        </w:rPr>
+        <w:t xml:space="preserve">yang </w:t>
       </w:r>
       <w:proofErr w:type="spellStart"/>
       <w:r>
@@ -23581,9 +26273,14 @@
         <w:spacing w:before="0" w:line="276" w:lineRule="auto"/>
         <w:jc w:val="center"/>
       </w:pPr>
+      <w:bookmarkStart w:id="21" w:name="_Toc197564433"/>
       <w:r>
         <w:lastRenderedPageBreak/>
-        <w:t xml:space="preserve">BAB 2. </w:t>
+        <w:t>BAB 2.</w:t>
+      </w:r>
+      <w:bookmarkEnd w:id="21"/>
+      <w:r>
+        <w:t xml:space="preserve"> </w:t>
       </w:r>
     </w:p>
     <w:p>
@@ -23592,9 +26289,11 @@
         <w:spacing w:before="0" w:line="276" w:lineRule="auto"/>
         <w:jc w:val="center"/>
       </w:pPr>
+      <w:bookmarkStart w:id="22" w:name="_Toc197564434"/>
       <w:r>
         <w:t>TINJAUAN PUSTAKA</w:t>
       </w:r>
+      <w:bookmarkEnd w:id="22"/>
     </w:p>
     <w:p>
       <w:pPr>
@@ -23612,9 +26311,10 @@
         <w:spacing w:before="0" w:line="276" w:lineRule="auto"/>
         <w:jc w:val="center"/>
       </w:pPr>
+      <w:bookmarkStart w:id="23" w:name="_Toc197564435"/>
       <w:r>
         <w:lastRenderedPageBreak/>
-        <w:t>BAB 3. TAHAP PELAKSANAAN</w:t>
+        <w:t>BAB 3.</w:t>
       </w:r>
     </w:p>
     <w:p>
@@ -23624,8 +26324,9 @@
         <w:jc w:val="center"/>
       </w:pPr>
       <w:r>
-        <w:br w:type="page"/>
-      </w:r>
+        <w:t xml:space="preserve"> TAHAP PELAKSANAAN</w:t>
+      </w:r>
+      <w:bookmarkEnd w:id="23"/>
     </w:p>
     <w:p>
       <w:pPr>
@@ -23634,8 +26335,7 @@
         <w:jc w:val="center"/>
       </w:pPr>
       <w:r>
-        <w:lastRenderedPageBreak/>
-        <w:t>BAB 4. BIAYA DAN JADWAL KEGIATAN</w:t>
+        <w:br w:type="page"/>
       </w:r>
     </w:p>
     <w:p>
@@ -23644,9 +26344,12 @@
         <w:spacing w:before="0" w:line="276" w:lineRule="auto"/>
         <w:jc w:val="center"/>
       </w:pPr>
-      <w:r>
-        <w:br w:type="page"/>
-      </w:r>
+      <w:bookmarkStart w:id="24" w:name="_Toc197564436"/>
+      <w:r>
+        <w:lastRenderedPageBreak/>
+        <w:t>BAB 4. BIAYA DAN JADWAL KEGIATAN</w:t>
+      </w:r>
+      <w:bookmarkEnd w:id="24"/>
     </w:p>
     <w:p>
       <w:pPr>
@@ -23655,8 +26358,7 @@
         <w:jc w:val="center"/>
       </w:pPr>
       <w:r>
-        <w:lastRenderedPageBreak/>
-        <w:t>DAFTAR PUSTAKA</w:t>
+        <w:br w:type="page"/>
       </w:r>
     </w:p>
     <w:p>
@@ -23665,9 +26367,12 @@
         <w:spacing w:before="0" w:line="276" w:lineRule="auto"/>
         <w:jc w:val="center"/>
       </w:pPr>
-      <w:r>
-        <w:br w:type="page"/>
-      </w:r>
+      <w:bookmarkStart w:id="25" w:name="_Toc197564437"/>
+      <w:r>
+        <w:lastRenderedPageBreak/>
+        <w:t>DAFTAR PUSTAKA</w:t>
+      </w:r>
+      <w:bookmarkEnd w:id="25"/>
     </w:p>
     <w:p>
       <w:pPr>
@@ -23676,8 +26381,7 @@
         <w:jc w:val="center"/>
       </w:pPr>
       <w:r>
-        <w:lastRenderedPageBreak/>
-        <w:t>LAMPIRAN</w:t>
+        <w:br w:type="page"/>
       </w:r>
     </w:p>
     <w:p>
@@ -23686,6 +26390,19 @@
         <w:spacing w:before="0" w:line="276" w:lineRule="auto"/>
         <w:jc w:val="center"/>
       </w:pPr>
+      <w:bookmarkStart w:id="26" w:name="_Toc197564438"/>
+      <w:r>
+        <w:lastRenderedPageBreak/>
+        <w:t>LAMPIRAN</w:t>
+      </w:r>
+      <w:bookmarkEnd w:id="26"/>
+    </w:p>
+    <w:p>
+      <w:pPr>
+        <w:pStyle w:val="Heading1"/>
+        <w:spacing w:before="0" w:line="276" w:lineRule="auto"/>
+        <w:jc w:val="center"/>
+      </w:pPr>
       <w:r>
         <w:br w:type="page"/>
       </w:r>
@@ -23701,13 +26418,179 @@
       </w:pPr>
     </w:p>
     <w:sectPr>
+      <w:headerReference w:type="default" r:id="rId9"/>
       <w:pgSz w:w="12240" w:h="15840"/>
       <w:pgMar w:top="1701" w:right="1701" w:bottom="1701" w:left="2268" w:header="720" w:footer="720" w:gutter="0"/>
+      <w:pgNumType w:start="1"/>
       <w:cols w:space="720"/>
       <w:docGrid w:linePitch="360"/>
     </w:sectPr>
   </w:body>
 </w:document>
+</file>
+
+<file path=word/endnotes.xml><?xml version="1.0" encoding="utf-8"?>
+<w:endnotes xmlns:wpc="http://schemas.microsoft.com/office/word/2010/wordprocessingCanvas" xmlns:cx="http://schemas.microsoft.com/office/drawing/2014/chartex" xmlns:cx1="http://schemas.microsoft.com/office/drawing/2015/9/8/chartex" xmlns:cx2="http://schemas.microsoft.com/office/drawing/2015/10/21/chartex" xmlns:cx3="http://schemas.microsoft.com/office/drawing/2016/5/9/chartex" xmlns:cx4="http://schemas.microsoft.com/office/drawing/2016/5/10/chartex" xmlns:cx5="http://schemas.microsoft.com/office/drawing/2016/5/11/chartex" xmlns:cx6="http://schemas.microsoft.com/office/drawing/2016/5/12/chartex" xmlns:cx7="http://schemas.microsoft.com/office/drawing/2016/5/13/chartex" xmlns:cx8="http://schemas.microsoft.com/office/drawing/2016/5/14/chartex" xmlns:mc="http://schemas.openxmlformats.org/markup-compatibility/2006" xmlns:aink="http://schemas.microsoft.com/office/drawing/2016/ink" xmlns:am3d="http://schemas.microsoft.com/office/drawing/2017/model3d" xmlns:o="urn:schemas-microsoft-com:office:office" xmlns:r="http://schemas.openxmlformats.org/officeDocument/2006/relationships" xmlns:m="http://schemas.openxmlformats.org/officeDocument/2006/math" xmlns:v="urn:schemas-microsoft-com:vml" xmlns:wp14="http://schemas.microsoft.com/office/word/2010/wordprocessingDrawing" xmlns:wp="http://schemas.openxmlformats.org/drawingml/2006/wordprocessingDrawing" xmlns:w10="urn:schemas-microsoft-com:office:word" xmlns:w="http://schemas.openxmlformats.org/wordprocessingml/2006/main" xmlns:w14="http://schemas.microsoft.com/office/word/2010/wordml" xmlns:w15="http://schemas.microsoft.com/office/word/2012/wordml" xmlns:w16cex="http://schemas.microsoft.com/office/word/2018/wordml/cex" xmlns:w16cid="http://schemas.microsoft.com/office/word/2016/wordml/cid" xmlns:w16="http://schemas.microsoft.com/office/word/2018/wordml" xmlns:w16sdtdh="http://schemas.microsoft.com/office/word/2020/wordml/sdtdatahash" xmlns:w16se="http://schemas.microsoft.com/office/word/2015/wordml/symex" xmlns:wpg="http://schemas.microsoft.com/office/word/2010/wordprocessingGroup" xmlns:wpi="http://schemas.microsoft.com/office/word/2010/wordprocessingInk" xmlns:wne="http://schemas.microsoft.com/office/word/2006/wordml" xmlns:wps="http://schemas.microsoft.com/office/word/2010/wordprocessingShape" mc:Ignorable="w14 w15 w16se w16cid w16 w16cex w16sdtdh wp14">
+  <w:endnote w:type="separator" w:id="-1">
+    <w:p>
+      <w:pPr>
+        <w:spacing w:after="0" w:line="240" w:lineRule="auto"/>
+      </w:pPr>
+      <w:r>
+        <w:separator/>
+      </w:r>
+    </w:p>
+  </w:endnote>
+  <w:endnote w:type="continuationSeparator" w:id="0">
+    <w:p>
+      <w:pPr>
+        <w:spacing w:after="0" w:line="240" w:lineRule="auto"/>
+      </w:pPr>
+      <w:r>
+        <w:continuationSeparator/>
+      </w:r>
+    </w:p>
+  </w:endnote>
+</w:endnotes>
+</file>
+
+<file path=word/footnotes.xml><?xml version="1.0" encoding="utf-8"?>
+<w:footnotes xmlns:wpc="http://schemas.microsoft.com/office/word/2010/wordprocessingCanvas" xmlns:cx="http://schemas.microsoft.com/office/drawing/2014/chartex" xmlns:cx1="http://schemas.microsoft.com/office/drawing/2015/9/8/chartex" xmlns:cx2="http://schemas.microsoft.com/office/drawing/2015/10/21/chartex" xmlns:cx3="http://schemas.microsoft.com/office/drawing/2016/5/9/chartex" xmlns:cx4="http://schemas.microsoft.com/office/drawing/2016/5/10/chartex" xmlns:cx5="http://schemas.microsoft.com/office/drawing/2016/5/11/chartex" xmlns:cx6="http://schemas.microsoft.com/office/drawing/2016/5/12/chartex" xmlns:cx7="http://schemas.microsoft.com/office/drawing/2016/5/13/chartex" xmlns:cx8="http://schemas.microsoft.com/office/drawing/2016/5/14/chartex" xmlns:mc="http://schemas.openxmlformats.org/markup-compatibility/2006" xmlns:aink="http://schemas.microsoft.com/office/drawing/2016/ink" xmlns:am3d="http://schemas.microsoft.com/office/drawing/2017/model3d" xmlns:o="urn:schemas-microsoft-com:office:office" xmlns:r="http://schemas.openxmlformats.org/officeDocument/2006/relationships" xmlns:m="http://schemas.openxmlformats.org/officeDocument/2006/math" xmlns:v="urn:schemas-microsoft-com:vml" xmlns:wp14="http://schemas.microsoft.com/office/word/2010/wordprocessingDrawing" xmlns:wp="http://schemas.openxmlformats.org/drawingml/2006/wordprocessingDrawing" xmlns:w10="urn:schemas-microsoft-com:office:word" xmlns:w="http://schemas.openxmlformats.org/wordprocessingml/2006/main" xmlns:w14="http://schemas.microsoft.com/office/word/2010/wordml" xmlns:w15="http://schemas.microsoft.com/office/word/2012/wordml" xmlns:w16cex="http://schemas.microsoft.com/office/word/2018/wordml/cex" xmlns:w16cid="http://schemas.microsoft.com/office/word/2016/wordml/cid" xmlns:w16="http://schemas.microsoft.com/office/word/2018/wordml" xmlns:w16sdtdh="http://schemas.microsoft.com/office/word/2020/wordml/sdtdatahash" xmlns:w16se="http://schemas.microsoft.com/office/word/2015/wordml/symex" xmlns:wpg="http://schemas.microsoft.com/office/word/2010/wordprocessingGroup" xmlns:wpi="http://schemas.microsoft.com/office/word/2010/wordprocessingInk" xmlns:wne="http://schemas.microsoft.com/office/word/2006/wordml" xmlns:wps="http://schemas.microsoft.com/office/word/2010/wordprocessingShape" mc:Ignorable="w14 w15 w16se w16cid w16 w16cex w16sdtdh wp14">
+  <w:footnote w:type="separator" w:id="-1">
+    <w:p>
+      <w:pPr>
+        <w:spacing w:after="0" w:line="240" w:lineRule="auto"/>
+      </w:pPr>
+      <w:r>
+        <w:separator/>
+      </w:r>
+    </w:p>
+  </w:footnote>
+  <w:footnote w:type="continuationSeparator" w:id="0">
+    <w:p>
+      <w:pPr>
+        <w:spacing w:after="0" w:line="240" w:lineRule="auto"/>
+      </w:pPr>
+      <w:r>
+        <w:continuationSeparator/>
+      </w:r>
+    </w:p>
+  </w:footnote>
+</w:footnotes>
+</file>
+
+<file path=word/header1.xml><?xml version="1.0" encoding="utf-8"?>
+<w:hdr xmlns:wpc="http://schemas.microsoft.com/office/word/2010/wordprocessingCanvas" xmlns:cx="http://schemas.microsoft.com/office/drawing/2014/chartex" xmlns:cx1="http://schemas.microsoft.com/office/drawing/2015/9/8/chartex" xmlns:cx2="http://schemas.microsoft.com/office/drawing/2015/10/21/chartex" xmlns:cx3="http://schemas.microsoft.com/office/drawing/2016/5/9/chartex" xmlns:cx4="http://schemas.microsoft.com/office/drawing/2016/5/10/chartex" xmlns:cx5="http://schemas.microsoft.com/office/drawing/2016/5/11/chartex" xmlns:cx6="http://schemas.microsoft.com/office/drawing/2016/5/12/chartex" xmlns:cx7="http://schemas.microsoft.com/office/drawing/2016/5/13/chartex" xmlns:cx8="http://schemas.microsoft.com/office/drawing/2016/5/14/chartex" xmlns:mc="http://schemas.openxmlformats.org/markup-compatibility/2006" xmlns:aink="http://schemas.microsoft.com/office/drawing/2016/ink" xmlns:am3d="http://schemas.microsoft.com/office/drawing/2017/model3d" xmlns:o="urn:schemas-microsoft-com:office:office" xmlns:r="http://schemas.openxmlformats.org/officeDocument/2006/relationships" xmlns:m="http://schemas.openxmlformats.org/officeDocument/2006/math" xmlns:v="urn:schemas-microsoft-com:vml" xmlns:wp14="http://schemas.microsoft.com/office/word/2010/wordprocessingDrawing" xmlns:wp="http://schemas.openxmlformats.org/drawingml/2006/wordprocessingDrawing" xmlns:w10="urn:schemas-microsoft-com:office:word" xmlns:w="http://schemas.openxmlformats.org/wordprocessingml/2006/main" xmlns:w14="http://schemas.microsoft.com/office/word/2010/wordml" xmlns:w15="http://schemas.microsoft.com/office/word/2012/wordml" xmlns:w16cex="http://schemas.microsoft.com/office/word/2018/wordml/cex" xmlns:w16cid="http://schemas.microsoft.com/office/word/2016/wordml/cid" xmlns:w16="http://schemas.microsoft.com/office/word/2018/wordml" xmlns:w16sdtdh="http://schemas.microsoft.com/office/word/2020/wordml/sdtdatahash" xmlns:w16se="http://schemas.microsoft.com/office/word/2015/wordml/symex" xmlns:wpg="http://schemas.microsoft.com/office/word/2010/wordprocessingGroup" xmlns:wpi="http://schemas.microsoft.com/office/word/2010/wordprocessingInk" xmlns:wne="http://schemas.microsoft.com/office/word/2006/wordml" xmlns:wps="http://schemas.microsoft.com/office/word/2010/wordprocessingShape" mc:Ignorable="w14 w15 w16se w16cid w16 w16cex w16sdtdh wp14">
+  <w:sdt>
+    <w:sdtPr>
+      <w:id w:val="52436340"/>
+      <w:docPartObj>
+        <w:docPartGallery w:val="Page Numbers (Top of Page)"/>
+        <w:docPartUnique/>
+      </w:docPartObj>
+    </w:sdtPr>
+    <w:sdtEndPr>
+      <w:rPr>
+        <w:noProof/>
+      </w:rPr>
+    </w:sdtEndPr>
+    <w:sdtContent>
+      <w:p>
+        <w:pPr>
+          <w:pStyle w:val="Header"/>
+          <w:jc w:val="right"/>
+        </w:pPr>
+        <w:r>
+          <w:fldChar w:fldCharType="begin"/>
+        </w:r>
+        <w:r>
+          <w:instrText xml:space="preserve"> PAGE   \* MERGEFORMAT </w:instrText>
+        </w:r>
+        <w:r>
+          <w:fldChar w:fldCharType="separate"/>
+        </w:r>
+        <w:r>
+          <w:rPr>
+            <w:noProof/>
+          </w:rPr>
+          <w:t>2</w:t>
+        </w:r>
+        <w:r>
+          <w:rPr>
+            <w:noProof/>
+          </w:rPr>
+          <w:fldChar w:fldCharType="end"/>
+        </w:r>
+      </w:p>
+    </w:sdtContent>
+  </w:sdt>
+  <w:p>
+    <w:pPr>
+      <w:pStyle w:val="Header"/>
+    </w:pPr>
+  </w:p>
+</w:hdr>
+</file>
+
+<file path=word/header2.xml><?xml version="1.0" encoding="utf-8"?>
+<w:hdr xmlns:wpc="http://schemas.microsoft.com/office/word/2010/wordprocessingCanvas" xmlns:cx="http://schemas.microsoft.com/office/drawing/2014/chartex" xmlns:cx1="http://schemas.microsoft.com/office/drawing/2015/9/8/chartex" xmlns:cx2="http://schemas.microsoft.com/office/drawing/2015/10/21/chartex" xmlns:cx3="http://schemas.microsoft.com/office/drawing/2016/5/9/chartex" xmlns:cx4="http://schemas.microsoft.com/office/drawing/2016/5/10/chartex" xmlns:cx5="http://schemas.microsoft.com/office/drawing/2016/5/11/chartex" xmlns:cx6="http://schemas.microsoft.com/office/drawing/2016/5/12/chartex" xmlns:cx7="http://schemas.microsoft.com/office/drawing/2016/5/13/chartex" xmlns:cx8="http://schemas.microsoft.com/office/drawing/2016/5/14/chartex" xmlns:mc="http://schemas.openxmlformats.org/markup-compatibility/2006" xmlns:aink="http://schemas.microsoft.com/office/drawing/2016/ink" xmlns:am3d="http://schemas.microsoft.com/office/drawing/2017/model3d" xmlns:o="urn:schemas-microsoft-com:office:office" xmlns:r="http://schemas.openxmlformats.org/officeDocument/2006/relationships" xmlns:m="http://schemas.openxmlformats.org/officeDocument/2006/math" xmlns:v="urn:schemas-microsoft-com:vml" xmlns:wp14="http://schemas.microsoft.com/office/word/2010/wordprocessingDrawing" xmlns:wp="http://schemas.openxmlformats.org/drawingml/2006/wordprocessingDrawing" xmlns:w10="urn:schemas-microsoft-com:office:word" xmlns:w="http://schemas.openxmlformats.org/wordprocessingml/2006/main" xmlns:w14="http://schemas.microsoft.com/office/word/2010/wordml" xmlns:w15="http://schemas.microsoft.com/office/word/2012/wordml" xmlns:w16cex="http://schemas.microsoft.com/office/word/2018/wordml/cex" xmlns:w16cid="http://schemas.microsoft.com/office/word/2016/wordml/cid" xmlns:w16="http://schemas.microsoft.com/office/word/2018/wordml" xmlns:w16sdtdh="http://schemas.microsoft.com/office/word/2020/wordml/sdtdatahash" xmlns:w16se="http://schemas.microsoft.com/office/word/2015/wordml/symex" xmlns:wpg="http://schemas.microsoft.com/office/word/2010/wordprocessingGroup" xmlns:wpi="http://schemas.microsoft.com/office/word/2010/wordprocessingInk" xmlns:wne="http://schemas.microsoft.com/office/word/2006/wordml" xmlns:wps="http://schemas.microsoft.com/office/word/2010/wordprocessingShape" mc:Ignorable="w14 w15 w16se w16cid w16 w16cex w16sdtdh wp14">
+  <w:sdt>
+    <w:sdtPr>
+      <w:id w:val="1931937775"/>
+      <w:docPartObj>
+        <w:docPartGallery w:val="Page Numbers (Top of Page)"/>
+        <w:docPartUnique/>
+      </w:docPartObj>
+    </w:sdtPr>
+    <w:sdtEndPr>
+      <w:rPr>
+        <w:noProof/>
+      </w:rPr>
+    </w:sdtEndPr>
+    <w:sdtContent>
+      <w:p>
+        <w:pPr>
+          <w:pStyle w:val="Header"/>
+          <w:jc w:val="right"/>
+        </w:pPr>
+        <w:r>
+          <w:fldChar w:fldCharType="begin"/>
+        </w:r>
+        <w:r>
+          <w:instrText xml:space="preserve"> PAGE   \* MERGEFORMAT </w:instrText>
+        </w:r>
+        <w:r>
+          <w:fldChar w:fldCharType="separate"/>
+        </w:r>
+        <w:r>
+          <w:rPr>
+            <w:noProof/>
+          </w:rPr>
+          <w:t>2</w:t>
+        </w:r>
+        <w:r>
+          <w:rPr>
+            <w:noProof/>
+          </w:rPr>
+          <w:fldChar w:fldCharType="end"/>
+        </w:r>
+      </w:p>
+    </w:sdtContent>
+  </w:sdt>
+  <w:p>
+    <w:pPr>
+      <w:pStyle w:val="Header"/>
+      <w:tabs>
+        <w:tab w:val="clear" w:pos="4680"/>
+        <w:tab w:val="clear" w:pos="9360"/>
+        <w:tab w:val="left" w:pos="2028"/>
+      </w:tabs>
+    </w:pPr>
+    <w:r>
+      <w:tab/>
+    </w:r>
+  </w:p>
+</w:hdr>
 </file>
 
 <file path=word/numbering.xml><?xml version="1.0" encoding="utf-8"?>
@@ -24513,6 +27396,117 @@
       <w:contextualSpacing/>
     </w:pPr>
   </w:style>
+  <w:style w:type="paragraph" w:styleId="TOCHeading">
+    <w:name w:val="TOC Heading"/>
+    <w:basedOn w:val="Heading1"/>
+    <w:next w:val="Normal"/>
+    <w:uiPriority w:val="39"/>
+    <w:unhideWhenUsed/>
+    <w:qFormat/>
+    <w:rsid w:val="009C6276"/>
+    <w:pPr>
+      <w:outlineLvl w:val="9"/>
+    </w:pPr>
+    <w:rPr>
+      <w:rFonts w:asciiTheme="majorHAnsi" w:hAnsiTheme="majorHAnsi"/>
+      <w:b w:val="0"/>
+      <w:color w:val="2F5496" w:themeColor="accent1" w:themeShade="BF"/>
+      <w:sz w:val="32"/>
+    </w:rPr>
+  </w:style>
+  <w:style w:type="paragraph" w:styleId="TOC1">
+    <w:name w:val="toc 1"/>
+    <w:basedOn w:val="Normal"/>
+    <w:next w:val="Normal"/>
+    <w:autoRedefine/>
+    <w:uiPriority w:val="39"/>
+    <w:unhideWhenUsed/>
+    <w:rsid w:val="009C6276"/>
+    <w:pPr>
+      <w:spacing w:after="100"/>
+    </w:pPr>
+  </w:style>
+  <w:style w:type="paragraph" w:styleId="TOC2">
+    <w:name w:val="toc 2"/>
+    <w:basedOn w:val="Normal"/>
+    <w:next w:val="Normal"/>
+    <w:autoRedefine/>
+    <w:uiPriority w:val="39"/>
+    <w:unhideWhenUsed/>
+    <w:rsid w:val="009C6276"/>
+    <w:pPr>
+      <w:spacing w:after="100"/>
+      <w:ind w:left="220"/>
+    </w:pPr>
+  </w:style>
+  <w:style w:type="paragraph" w:styleId="TOC3">
+    <w:name w:val="toc 3"/>
+    <w:basedOn w:val="Normal"/>
+    <w:next w:val="Normal"/>
+    <w:autoRedefine/>
+    <w:uiPriority w:val="39"/>
+    <w:unhideWhenUsed/>
+    <w:rsid w:val="009C6276"/>
+    <w:pPr>
+      <w:spacing w:after="100"/>
+      <w:ind w:left="440"/>
+    </w:pPr>
+  </w:style>
+  <w:style w:type="character" w:styleId="Hyperlink">
+    <w:name w:val="Hyperlink"/>
+    <w:basedOn w:val="DefaultParagraphFont"/>
+    <w:uiPriority w:val="99"/>
+    <w:unhideWhenUsed/>
+    <w:rsid w:val="009C6276"/>
+    <w:rPr>
+      <w:color w:val="0563C1" w:themeColor="hyperlink"/>
+      <w:u w:val="single"/>
+    </w:rPr>
+  </w:style>
+  <w:style w:type="paragraph" w:styleId="Header">
+    <w:name w:val="header"/>
+    <w:basedOn w:val="Normal"/>
+    <w:link w:val="HeaderChar"/>
+    <w:uiPriority w:val="99"/>
+    <w:unhideWhenUsed/>
+    <w:rsid w:val="008002AF"/>
+    <w:pPr>
+      <w:tabs>
+        <w:tab w:val="center" w:pos="4680"/>
+        <w:tab w:val="right" w:pos="9360"/>
+      </w:tabs>
+      <w:spacing w:after="0" w:line="240" w:lineRule="auto"/>
+    </w:pPr>
+  </w:style>
+  <w:style w:type="character" w:customStyle="1" w:styleId="HeaderChar">
+    <w:name w:val="Header Char"/>
+    <w:basedOn w:val="DefaultParagraphFont"/>
+    <w:link w:val="Header"/>
+    <w:uiPriority w:val="99"/>
+    <w:rsid w:val="008002AF"/>
+  </w:style>
+  <w:style w:type="paragraph" w:styleId="Footer">
+    <w:name w:val="footer"/>
+    <w:basedOn w:val="Normal"/>
+    <w:link w:val="FooterChar"/>
+    <w:uiPriority w:val="99"/>
+    <w:unhideWhenUsed/>
+    <w:rsid w:val="008002AF"/>
+    <w:pPr>
+      <w:tabs>
+        <w:tab w:val="center" w:pos="4680"/>
+        <w:tab w:val="right" w:pos="9360"/>
+      </w:tabs>
+      <w:spacing w:after="0" w:line="240" w:lineRule="auto"/>
+    </w:pPr>
+  </w:style>
+  <w:style w:type="character" w:customStyle="1" w:styleId="FooterChar">
+    <w:name w:val="Footer Char"/>
+    <w:basedOn w:val="DefaultParagraphFont"/>
+    <w:link w:val="Footer"/>
+    <w:uiPriority w:val="99"/>
+    <w:rsid w:val="008002AF"/>
+  </w:style>
 </w:styles>
 </file>
 
@@ -24809,4 +27803,16 @@
     </a:ext>
   </a:extLst>
 </a:theme>
+</file>
+
+<file path=customXml/item1.xml><?xml version="1.0" encoding="utf-8"?>
+<b:Sources xmlns:b="http://schemas.openxmlformats.org/officeDocument/2006/bibliography" xmlns="http://schemas.openxmlformats.org/officeDocument/2006/bibliography" SelectedStyle="\GostTitle.XSL" StyleName="GOST - Title Sort" Version="2003"/>
+</file>
+
+<file path=customXml/itemProps1.xml><?xml version="1.0" encoding="utf-8"?>
+<ds:datastoreItem xmlns:ds="http://schemas.openxmlformats.org/officeDocument/2006/customXml" ds:itemID="{896DF6FF-BFC9-45C3-82BF-E066F44CCE8D}">
+  <ds:schemaRefs>
+    <ds:schemaRef ds:uri="http://schemas.openxmlformats.org/officeDocument/2006/bibliography"/>
+  </ds:schemaRefs>
+</ds:datastoreItem>
 </file>